--- a/documentation/dokumentacia.docx
+++ b/documentation/dokumentacia.docx
@@ -510,8 +510,8 @@
           <w:szCs w:val="32"/>
         </w:rPr>
         <w:tab/>
-      </w:r>
-      <w:proofErr w:type="spellStart"/>
+        <w:t>B</w:t>
+      </w:r>
       <w:r>
         <w:rPr>
           <w:rFonts w:ascii="Times New Roman" w:hAnsi="Times New Roman" w:cs="Times New Roman"/>
@@ -520,7 +520,7 @@
           <w:sz w:val="32"/>
           <w:szCs w:val="32"/>
         </w:rPr>
-        <w:t>B</w:t>
+        <w:t>ö</w:t>
       </w:r>
       <w:r>
         <w:rPr>
@@ -530,7 +530,7 @@
           <w:sz w:val="32"/>
           <w:szCs w:val="32"/>
         </w:rPr>
-        <w:t>ö</w:t>
+        <w:t>gi Osk</w:t>
       </w:r>
       <w:r>
         <w:rPr>
@@ -540,9 +540,8 @@
           <w:sz w:val="32"/>
           <w:szCs w:val="32"/>
         </w:rPr>
-        <w:t>gi</w:t>
-      </w:r>
-      <w:proofErr w:type="spellEnd"/>
+        <w:t>á</w:t>
+      </w:r>
       <w:r>
         <w:rPr>
           <w:rFonts w:ascii="Times New Roman" w:hAnsi="Times New Roman" w:cs="Times New Roman"/>
@@ -551,9 +550,12 @@
           <w:sz w:val="32"/>
           <w:szCs w:val="32"/>
         </w:rPr>
-        <w:t xml:space="preserve"> Osk</w:t>
-      </w:r>
-      <w:r>
+        <w:t>r, Bc.</w:t>
+      </w:r>
+    </w:p>
+    <w:p>
+      <w:pPr>
+        <w:pStyle w:val="Pta"/>
         <w:rPr>
           <w:rFonts w:ascii="Times New Roman" w:hAnsi="Times New Roman" w:cs="Times New Roman"/>
           <w:b/>
@@ -561,8 +563,7 @@
           <w:sz w:val="32"/>
           <w:szCs w:val="32"/>
         </w:rPr>
-        <w:t>á</w:t>
-      </w:r>
+      </w:pPr>
       <w:r>
         <w:rPr>
           <w:rFonts w:ascii="Times New Roman" w:hAnsi="Times New Roman" w:cs="Times New Roman"/>
@@ -571,12 +572,9 @@
           <w:sz w:val="32"/>
           <w:szCs w:val="32"/>
         </w:rPr>
-        <w:t>r, Bc.</w:t>
-      </w:r>
-    </w:p>
-    <w:p>
-      <w:pPr>
-        <w:pStyle w:val="Pta"/>
+        <w:tab/>
+      </w:r>
+      <w:r>
         <w:rPr>
           <w:rFonts w:ascii="Times New Roman" w:hAnsi="Times New Roman" w:cs="Times New Roman"/>
           <w:b/>
@@ -584,7 +582,9 @@
           <w:sz w:val="32"/>
           <w:szCs w:val="32"/>
         </w:rPr>
-      </w:pPr>
+        <w:tab/>
+        <w:t>B</w:t>
+      </w:r>
       <w:r>
         <w:rPr>
           <w:rFonts w:ascii="Times New Roman" w:hAnsi="Times New Roman" w:cs="Times New Roman"/>
@@ -593,7 +593,7 @@
           <w:sz w:val="32"/>
           <w:szCs w:val="32"/>
         </w:rPr>
-        <w:tab/>
+        <w:t>ö</w:t>
       </w:r>
       <w:r>
         <w:rPr>
@@ -603,10 +603,12 @@
           <w:sz w:val="32"/>
           <w:szCs w:val="32"/>
         </w:rPr>
-        <w:tab/>
-      </w:r>
-      <w:proofErr w:type="spellStart"/>
-      <w:r>
+        <w:t>gi Gabriel, Bc.</w:t>
+      </w:r>
+    </w:p>
+    <w:p>
+      <w:pPr>
+        <w:pStyle w:val="Pta"/>
         <w:rPr>
           <w:rFonts w:ascii="Times New Roman" w:hAnsi="Times New Roman" w:cs="Times New Roman"/>
           <w:b/>
@@ -614,8 +616,7 @@
           <w:sz w:val="32"/>
           <w:szCs w:val="32"/>
         </w:rPr>
-        <w:t>B</w:t>
-      </w:r>
+      </w:pPr>
       <w:r>
         <w:rPr>
           <w:rFonts w:ascii="Times New Roman" w:hAnsi="Times New Roman" w:cs="Times New Roman"/>
@@ -624,7 +625,7 @@
           <w:sz w:val="32"/>
           <w:szCs w:val="32"/>
         </w:rPr>
-        <w:t>ö</w:t>
+        <w:t>2</w:t>
       </w:r>
       <w:r>
         <w:rPr>
@@ -634,51 +635,10 @@
           <w:sz w:val="32"/>
           <w:szCs w:val="32"/>
         </w:rPr>
-        <w:t>gi</w:t>
-      </w:r>
-      <w:proofErr w:type="spellEnd"/>
-      <w:r>
-        <w:rPr>
-          <w:rFonts w:ascii="Times New Roman" w:hAnsi="Times New Roman" w:cs="Times New Roman"/>
-          <w:b/>
-          <w:bCs/>
-          <w:sz w:val="32"/>
-          <w:szCs w:val="32"/>
-        </w:rPr>
-        <w:t xml:space="preserve"> Gabriel, Bc.</w:t>
-      </w:r>
-    </w:p>
-    <w:p>
-      <w:pPr>
-        <w:pStyle w:val="Pta"/>
-        <w:rPr>
-          <w:rFonts w:ascii="Times New Roman" w:hAnsi="Times New Roman" w:cs="Times New Roman"/>
-          <w:b/>
-          <w:bCs/>
-          <w:sz w:val="32"/>
-          <w:szCs w:val="32"/>
-        </w:rPr>
-      </w:pPr>
-      <w:r>
-        <w:rPr>
-          <w:rFonts w:ascii="Times New Roman" w:hAnsi="Times New Roman" w:cs="Times New Roman"/>
-          <w:b/>
-          <w:bCs/>
-          <w:sz w:val="32"/>
-          <w:szCs w:val="32"/>
-        </w:rPr>
-        <w:t>2</w:t>
-      </w:r>
-      <w:r>
-        <w:rPr>
-          <w:rFonts w:ascii="Times New Roman" w:hAnsi="Times New Roman" w:cs="Times New Roman"/>
-          <w:b/>
-          <w:bCs/>
-          <w:sz w:val="32"/>
-          <w:szCs w:val="32"/>
-        </w:rPr>
-        <w:t>4</w:t>
-      </w:r>
+        <w:t>7</w:t>
+      </w:r>
+      <w:bookmarkStart w:id="1" w:name="_GoBack"/>
+      <w:bookmarkEnd w:id="1"/>
       <w:r>
         <w:rPr>
           <w:rFonts w:ascii="Times New Roman" w:hAnsi="Times New Roman" w:cs="Times New Roman"/>
@@ -834,7 +794,7 @@
             </w:rPr>
             <w:fldChar w:fldCharType="separate"/>
           </w:r>
-          <w:hyperlink w:anchor="_Toc31003663" w:history="1">
+          <w:hyperlink w:anchor="_Toc31026817" w:history="1">
             <w:r>
               <w:rPr>
                 <w:rStyle w:val="Hypertextovprepojenie"/>
@@ -862,7 +822,220 @@
                 <w:noProof/>
                 <w:webHidden/>
               </w:rPr>
-              <w:instrText xml:space="preserve"> PAGEREF _Toc31003663 \h </w:instrText>
+              <w:instrText xml:space="preserve"> PAGEREF _Toc31026817 \h </w:instrText>
+            </w:r>
+            <w:r>
+              <w:rPr>
+                <w:noProof/>
+                <w:webHidden/>
+              </w:rPr>
+            </w:r>
+            <w:r>
+              <w:rPr>
+                <w:noProof/>
+                <w:webHidden/>
+              </w:rPr>
+              <w:fldChar w:fldCharType="separate"/>
+            </w:r>
+            <w:r>
+              <w:rPr>
+                <w:noProof/>
+                <w:webHidden/>
+              </w:rPr>
+              <w:t>3</w:t>
+            </w:r>
+            <w:r>
+              <w:rPr>
+                <w:noProof/>
+                <w:webHidden/>
+              </w:rPr>
+              <w:fldChar w:fldCharType="end"/>
+            </w:r>
+          </w:hyperlink>
+        </w:p>
+        <w:p>
+          <w:pPr>
+            <w:pStyle w:val="Obsah2"/>
+            <w:tabs>
+              <w:tab w:val="right" w:leader="dot" w:pos="9062"/>
+            </w:tabs>
+            <w:rPr>
+              <w:rFonts w:eastAsiaTheme="minorEastAsia"/>
+              <w:noProof/>
+              <w:lang w:eastAsia="sk-SK"/>
+            </w:rPr>
+          </w:pPr>
+          <w:hyperlink w:anchor="_Toc31026818" w:history="1">
+            <w:r>
+              <w:rPr>
+                <w:rStyle w:val="Hypertextovprepojenie"/>
+                <w:rFonts w:ascii="Times New Roman" w:hAnsi="Times New Roman" w:cs="Times New Roman"/>
+                <w:noProof/>
+              </w:rPr>
+              <w:t>Užívateľský manuál</w:t>
+            </w:r>
+            <w:r>
+              <w:rPr>
+                <w:noProof/>
+                <w:webHidden/>
+              </w:rPr>
+              <w:tab/>
+            </w:r>
+            <w:r>
+              <w:rPr>
+                <w:noProof/>
+                <w:webHidden/>
+              </w:rPr>
+              <w:fldChar w:fldCharType="begin"/>
+            </w:r>
+            <w:r>
+              <w:rPr>
+                <w:noProof/>
+                <w:webHidden/>
+              </w:rPr>
+              <w:instrText xml:space="preserve"> PAGEREF _Toc31026818 \h </w:instrText>
+            </w:r>
+            <w:r>
+              <w:rPr>
+                <w:noProof/>
+                <w:webHidden/>
+              </w:rPr>
+            </w:r>
+            <w:r>
+              <w:rPr>
+                <w:noProof/>
+                <w:webHidden/>
+              </w:rPr>
+              <w:fldChar w:fldCharType="separate"/>
+            </w:r>
+            <w:r>
+              <w:rPr>
+                <w:noProof/>
+                <w:webHidden/>
+              </w:rPr>
+              <w:t>3</w:t>
+            </w:r>
+            <w:r>
+              <w:rPr>
+                <w:noProof/>
+                <w:webHidden/>
+              </w:rPr>
+              <w:fldChar w:fldCharType="end"/>
+            </w:r>
+          </w:hyperlink>
+        </w:p>
+        <w:p>
+          <w:pPr>
+            <w:pStyle w:val="Obsah2"/>
+            <w:tabs>
+              <w:tab w:val="right" w:leader="dot" w:pos="9062"/>
+            </w:tabs>
+            <w:rPr>
+              <w:rFonts w:eastAsiaTheme="minorEastAsia"/>
+              <w:noProof/>
+              <w:lang w:eastAsia="sk-SK"/>
+            </w:rPr>
+          </w:pPr>
+          <w:hyperlink w:anchor="_Toc31026819" w:history="1">
+            <w:r>
+              <w:rPr>
+                <w:rStyle w:val="Hypertextovprepojenie"/>
+                <w:rFonts w:ascii="Times New Roman" w:hAnsi="Times New Roman" w:cs="Times New Roman"/>
+                <w:noProof/>
+              </w:rPr>
+              <w:t>Inštalácia a spustenie Node.js</w:t>
+            </w:r>
+            <w:r>
+              <w:rPr>
+                <w:noProof/>
+                <w:webHidden/>
+              </w:rPr>
+              <w:tab/>
+            </w:r>
+            <w:r>
+              <w:rPr>
+                <w:noProof/>
+                <w:webHidden/>
+              </w:rPr>
+              <w:fldChar w:fldCharType="begin"/>
+            </w:r>
+            <w:r>
+              <w:rPr>
+                <w:noProof/>
+                <w:webHidden/>
+              </w:rPr>
+              <w:instrText xml:space="preserve"> PAGEREF _Toc31026819 \h </w:instrText>
+            </w:r>
+            <w:r>
+              <w:rPr>
+                <w:noProof/>
+                <w:webHidden/>
+              </w:rPr>
+            </w:r>
+            <w:r>
+              <w:rPr>
+                <w:noProof/>
+                <w:webHidden/>
+              </w:rPr>
+              <w:fldChar w:fldCharType="separate"/>
+            </w:r>
+            <w:r>
+              <w:rPr>
+                <w:noProof/>
+                <w:webHidden/>
+              </w:rPr>
+              <w:t>3</w:t>
+            </w:r>
+            <w:r>
+              <w:rPr>
+                <w:noProof/>
+                <w:webHidden/>
+              </w:rPr>
+              <w:fldChar w:fldCharType="end"/>
+            </w:r>
+          </w:hyperlink>
+        </w:p>
+        <w:p>
+          <w:pPr>
+            <w:pStyle w:val="Obsah2"/>
+            <w:tabs>
+              <w:tab w:val="right" w:leader="dot" w:pos="9062"/>
+            </w:tabs>
+            <w:rPr>
+              <w:rFonts w:eastAsiaTheme="minorEastAsia"/>
+              <w:noProof/>
+              <w:lang w:eastAsia="sk-SK"/>
+            </w:rPr>
+          </w:pPr>
+          <w:hyperlink w:anchor="_Toc31026820" w:history="1">
+            <w:r>
+              <w:rPr>
+                <w:rStyle w:val="Hypertextovprepojenie"/>
+                <w:rFonts w:ascii="Times New Roman" w:hAnsi="Times New Roman" w:cs="Times New Roman"/>
+                <w:noProof/>
+              </w:rPr>
+              <w:t>Spustenie webovej aplikácie</w:t>
+            </w:r>
+            <w:r>
+              <w:rPr>
+                <w:noProof/>
+                <w:webHidden/>
+              </w:rPr>
+              <w:tab/>
+            </w:r>
+            <w:r>
+              <w:rPr>
+                <w:noProof/>
+                <w:webHidden/>
+              </w:rPr>
+              <w:fldChar w:fldCharType="begin"/>
+            </w:r>
+            <w:r>
+              <w:rPr>
+                <w:noProof/>
+                <w:webHidden/>
+              </w:rPr>
+              <w:instrText xml:space="preserve"> PAGEREF _Toc31026820 \h </w:instrText>
             </w:r>
             <w:r>
               <w:rPr>
@@ -905,220 +1078,7 @@
               <w:lang w:eastAsia="sk-SK"/>
             </w:rPr>
           </w:pPr>
-          <w:hyperlink w:anchor="_Toc31003664" w:history="1">
-            <w:r>
-              <w:rPr>
-                <w:rStyle w:val="Hypertextovprepojenie"/>
-                <w:rFonts w:ascii="Times New Roman" w:hAnsi="Times New Roman" w:cs="Times New Roman"/>
-                <w:noProof/>
-              </w:rPr>
-              <w:t>Užívateľský manuál</w:t>
-            </w:r>
-            <w:r>
-              <w:rPr>
-                <w:noProof/>
-                <w:webHidden/>
-              </w:rPr>
-              <w:tab/>
-            </w:r>
-            <w:r>
-              <w:rPr>
-                <w:noProof/>
-                <w:webHidden/>
-              </w:rPr>
-              <w:fldChar w:fldCharType="begin"/>
-            </w:r>
-            <w:r>
-              <w:rPr>
-                <w:noProof/>
-                <w:webHidden/>
-              </w:rPr>
-              <w:instrText xml:space="preserve"> PAGEREF _Toc31003664 \h </w:instrText>
-            </w:r>
-            <w:r>
-              <w:rPr>
-                <w:noProof/>
-                <w:webHidden/>
-              </w:rPr>
-            </w:r>
-            <w:r>
-              <w:rPr>
-                <w:noProof/>
-                <w:webHidden/>
-              </w:rPr>
-              <w:fldChar w:fldCharType="separate"/>
-            </w:r>
-            <w:r>
-              <w:rPr>
-                <w:noProof/>
-                <w:webHidden/>
-              </w:rPr>
-              <w:t>4</w:t>
-            </w:r>
-            <w:r>
-              <w:rPr>
-                <w:noProof/>
-                <w:webHidden/>
-              </w:rPr>
-              <w:fldChar w:fldCharType="end"/>
-            </w:r>
-          </w:hyperlink>
-        </w:p>
-        <w:p>
-          <w:pPr>
-            <w:pStyle w:val="Obsah2"/>
-            <w:tabs>
-              <w:tab w:val="right" w:leader="dot" w:pos="9062"/>
-            </w:tabs>
-            <w:rPr>
-              <w:rFonts w:eastAsiaTheme="minorEastAsia"/>
-              <w:noProof/>
-              <w:lang w:eastAsia="sk-SK"/>
-            </w:rPr>
-          </w:pPr>
-          <w:hyperlink w:anchor="_Toc31003665" w:history="1">
-            <w:r>
-              <w:rPr>
-                <w:rStyle w:val="Hypertextovprepojenie"/>
-                <w:rFonts w:ascii="Times New Roman" w:hAnsi="Times New Roman" w:cs="Times New Roman"/>
-                <w:noProof/>
-              </w:rPr>
-              <w:t>Inštalácia a spustenie Node.js</w:t>
-            </w:r>
-            <w:r>
-              <w:rPr>
-                <w:noProof/>
-                <w:webHidden/>
-              </w:rPr>
-              <w:tab/>
-            </w:r>
-            <w:r>
-              <w:rPr>
-                <w:noProof/>
-                <w:webHidden/>
-              </w:rPr>
-              <w:fldChar w:fldCharType="begin"/>
-            </w:r>
-            <w:r>
-              <w:rPr>
-                <w:noProof/>
-                <w:webHidden/>
-              </w:rPr>
-              <w:instrText xml:space="preserve"> PAGEREF _Toc31003665 \h </w:instrText>
-            </w:r>
-            <w:r>
-              <w:rPr>
-                <w:noProof/>
-                <w:webHidden/>
-              </w:rPr>
-            </w:r>
-            <w:r>
-              <w:rPr>
-                <w:noProof/>
-                <w:webHidden/>
-              </w:rPr>
-              <w:fldChar w:fldCharType="separate"/>
-            </w:r>
-            <w:r>
-              <w:rPr>
-                <w:noProof/>
-                <w:webHidden/>
-              </w:rPr>
-              <w:t>4</w:t>
-            </w:r>
-            <w:r>
-              <w:rPr>
-                <w:noProof/>
-                <w:webHidden/>
-              </w:rPr>
-              <w:fldChar w:fldCharType="end"/>
-            </w:r>
-          </w:hyperlink>
-        </w:p>
-        <w:p>
-          <w:pPr>
-            <w:pStyle w:val="Obsah2"/>
-            <w:tabs>
-              <w:tab w:val="right" w:leader="dot" w:pos="9062"/>
-            </w:tabs>
-            <w:rPr>
-              <w:rFonts w:eastAsiaTheme="minorEastAsia"/>
-              <w:noProof/>
-              <w:lang w:eastAsia="sk-SK"/>
-            </w:rPr>
-          </w:pPr>
-          <w:hyperlink w:anchor="_Toc31003666" w:history="1">
-            <w:r>
-              <w:rPr>
-                <w:rStyle w:val="Hypertextovprepojenie"/>
-                <w:rFonts w:ascii="Times New Roman" w:hAnsi="Times New Roman" w:cs="Times New Roman"/>
-                <w:noProof/>
-              </w:rPr>
-              <w:t>Spustenie webovej aplikácie</w:t>
-            </w:r>
-            <w:r>
-              <w:rPr>
-                <w:noProof/>
-                <w:webHidden/>
-              </w:rPr>
-              <w:tab/>
-            </w:r>
-            <w:r>
-              <w:rPr>
-                <w:noProof/>
-                <w:webHidden/>
-              </w:rPr>
-              <w:fldChar w:fldCharType="begin"/>
-            </w:r>
-            <w:r>
-              <w:rPr>
-                <w:noProof/>
-                <w:webHidden/>
-              </w:rPr>
-              <w:instrText xml:space="preserve"> PAGEREF _Toc31003666 \h </w:instrText>
-            </w:r>
-            <w:r>
-              <w:rPr>
-                <w:noProof/>
-                <w:webHidden/>
-              </w:rPr>
-            </w:r>
-            <w:r>
-              <w:rPr>
-                <w:noProof/>
-                <w:webHidden/>
-              </w:rPr>
-              <w:fldChar w:fldCharType="separate"/>
-            </w:r>
-            <w:r>
-              <w:rPr>
-                <w:noProof/>
-                <w:webHidden/>
-              </w:rPr>
-              <w:t>5</w:t>
-            </w:r>
-            <w:r>
-              <w:rPr>
-                <w:noProof/>
-                <w:webHidden/>
-              </w:rPr>
-              <w:fldChar w:fldCharType="end"/>
-            </w:r>
-          </w:hyperlink>
-        </w:p>
-        <w:p>
-          <w:pPr>
-            <w:pStyle w:val="Obsah2"/>
-            <w:tabs>
-              <w:tab w:val="right" w:leader="dot" w:pos="9062"/>
-            </w:tabs>
-            <w:rPr>
-              <w:rFonts w:eastAsiaTheme="minorEastAsia"/>
-              <w:noProof/>
-              <w:lang w:eastAsia="sk-SK"/>
-            </w:rPr>
-          </w:pPr>
-          <w:hyperlink w:anchor="_Toc31003667" w:history="1">
+          <w:hyperlink w:anchor="_Toc31026821" w:history="1">
             <w:r>
               <w:rPr>
                 <w:rStyle w:val="Hypertextovprepojenie"/>
@@ -1146,7 +1106,7 @@
                 <w:noProof/>
                 <w:webHidden/>
               </w:rPr>
-              <w:instrText xml:space="preserve"> PAGEREF _Toc31003667 \h </w:instrText>
+              <w:instrText xml:space="preserve"> PAGEREF _Toc31026821 \h </w:instrText>
             </w:r>
             <w:r>
               <w:rPr>
@@ -1166,7 +1126,7 @@
                 <w:noProof/>
                 <w:webHidden/>
               </w:rPr>
-              <w:t>7</w:t>
+              <w:t>6</w:t>
             </w:r>
             <w:r>
               <w:rPr>
@@ -1189,7 +1149,7 @@
               <w:lang w:eastAsia="sk-SK"/>
             </w:rPr>
           </w:pPr>
-          <w:hyperlink w:anchor="_Toc31003668" w:history="1">
+          <w:hyperlink w:anchor="_Toc31026822" w:history="1">
             <w:r>
               <w:rPr>
                 <w:rStyle w:val="Hypertextovprepojenie"/>
@@ -1217,7 +1177,7 @@
                 <w:noProof/>
                 <w:webHidden/>
               </w:rPr>
-              <w:instrText xml:space="preserve"> PAGEREF _Toc31003668 \h </w:instrText>
+              <w:instrText xml:space="preserve"> PAGEREF _Toc31026822 \h </w:instrText>
             </w:r>
             <w:r>
               <w:rPr>
@@ -1237,7 +1197,7 @@
                 <w:noProof/>
                 <w:webHidden/>
               </w:rPr>
-              <w:t>9</w:t>
+              <w:t>8</w:t>
             </w:r>
             <w:r>
               <w:rPr>
@@ -1260,7 +1220,7 @@
               <w:lang w:eastAsia="sk-SK"/>
             </w:rPr>
           </w:pPr>
-          <w:hyperlink w:anchor="_Toc31003669" w:history="1">
+          <w:hyperlink w:anchor="_Toc31026823" w:history="1">
             <w:r>
               <w:rPr>
                 <w:rStyle w:val="Hypertextovprepojenie"/>
@@ -1288,7 +1248,7 @@
                 <w:noProof/>
                 <w:webHidden/>
               </w:rPr>
-              <w:instrText xml:space="preserve"> PAGEREF _Toc31003669 \h </w:instrText>
+              <w:instrText xml:space="preserve"> PAGEREF _Toc31026823 \h </w:instrText>
             </w:r>
             <w:r>
               <w:rPr>
@@ -1308,7 +1268,7 @@
                 <w:noProof/>
                 <w:webHidden/>
               </w:rPr>
-              <w:t>11</w:t>
+              <w:t>10</w:t>
             </w:r>
             <w:r>
               <w:rPr>
@@ -1328,10 +1288,10 @@
             <w:rPr>
               <w:rFonts w:eastAsiaTheme="minorEastAsia"/>
               <w:noProof/>
-              <w:lang w:val="en-GB" w:eastAsia="sk-SK"/>
+              <w:lang w:eastAsia="sk-SK"/>
             </w:rPr>
           </w:pPr>
-          <w:hyperlink w:anchor="_Toc31003670" w:history="1">
+          <w:hyperlink w:anchor="_Toc31026824" w:history="1">
             <w:r>
               <w:rPr>
                 <w:rStyle w:val="Hypertextovprepojenie"/>
@@ -1359,7 +1319,78 @@
                 <w:noProof/>
                 <w:webHidden/>
               </w:rPr>
-              <w:instrText xml:space="preserve"> PAGEREF _Toc31003670 \h </w:instrText>
+              <w:instrText xml:space="preserve"> PAGEREF _Toc31026824 \h </w:instrText>
+            </w:r>
+            <w:r>
+              <w:rPr>
+                <w:noProof/>
+                <w:webHidden/>
+              </w:rPr>
+            </w:r>
+            <w:r>
+              <w:rPr>
+                <w:noProof/>
+                <w:webHidden/>
+              </w:rPr>
+              <w:fldChar w:fldCharType="separate"/>
+            </w:r>
+            <w:r>
+              <w:rPr>
+                <w:noProof/>
+                <w:webHidden/>
+              </w:rPr>
+              <w:t>13</w:t>
+            </w:r>
+            <w:r>
+              <w:rPr>
+                <w:noProof/>
+                <w:webHidden/>
+              </w:rPr>
+              <w:fldChar w:fldCharType="end"/>
+            </w:r>
+          </w:hyperlink>
+        </w:p>
+        <w:p>
+          <w:pPr>
+            <w:pStyle w:val="Obsah2"/>
+            <w:tabs>
+              <w:tab w:val="right" w:leader="dot" w:pos="9062"/>
+            </w:tabs>
+            <w:rPr>
+              <w:rFonts w:eastAsiaTheme="minorEastAsia"/>
+              <w:noProof/>
+              <w:lang w:eastAsia="sk-SK"/>
+            </w:rPr>
+          </w:pPr>
+          <w:hyperlink w:anchor="_Toc31026825" w:history="1">
+            <w:r>
+              <w:rPr>
+                <w:rStyle w:val="Hypertextovprepojenie"/>
+                <w:rFonts w:ascii="Times New Roman" w:hAnsi="Times New Roman" w:cs="Times New Roman"/>
+                <w:noProof/>
+              </w:rPr>
+              <w:t>Hardvérová časť</w:t>
+            </w:r>
+            <w:r>
+              <w:rPr>
+                <w:noProof/>
+                <w:webHidden/>
+              </w:rPr>
+              <w:tab/>
+            </w:r>
+            <w:r>
+              <w:rPr>
+                <w:noProof/>
+                <w:webHidden/>
+              </w:rPr>
+              <w:fldChar w:fldCharType="begin"/>
+            </w:r>
+            <w:r>
+              <w:rPr>
+                <w:noProof/>
+                <w:webHidden/>
+              </w:rPr>
+              <w:instrText xml:space="preserve"> PAGEREF _Toc31026825 \h </w:instrText>
             </w:r>
             <w:r>
               <w:rPr>
@@ -1402,14 +1433,14 @@
               <w:lang w:eastAsia="sk-SK"/>
             </w:rPr>
           </w:pPr>
-          <w:hyperlink w:anchor="_Toc31003671" w:history="1">
+          <w:hyperlink w:anchor="_Toc31026826" w:history="1">
             <w:r>
               <w:rPr>
                 <w:rStyle w:val="Hypertextovprepojenie"/>
                 <w:rFonts w:ascii="Times New Roman" w:hAnsi="Times New Roman" w:cs="Times New Roman"/>
                 <w:noProof/>
               </w:rPr>
-              <w:t>Hardvérová časť</w:t>
+              <w:t>Schéma komunikácie</w:t>
             </w:r>
             <w:r>
               <w:rPr>
@@ -1430,7 +1461,78 @@
                 <w:noProof/>
                 <w:webHidden/>
               </w:rPr>
-              <w:instrText xml:space="preserve"> PAGEREF _Toc31003671 \h </w:instrText>
+              <w:instrText xml:space="preserve"> PAGEREF _Toc31026826 \h </w:instrText>
+            </w:r>
+            <w:r>
+              <w:rPr>
+                <w:noProof/>
+                <w:webHidden/>
+              </w:rPr>
+            </w:r>
+            <w:r>
+              <w:rPr>
+                <w:noProof/>
+                <w:webHidden/>
+              </w:rPr>
+              <w:fldChar w:fldCharType="separate"/>
+            </w:r>
+            <w:r>
+              <w:rPr>
+                <w:noProof/>
+                <w:webHidden/>
+              </w:rPr>
+              <w:t>14</w:t>
+            </w:r>
+            <w:r>
+              <w:rPr>
+                <w:noProof/>
+                <w:webHidden/>
+              </w:rPr>
+              <w:fldChar w:fldCharType="end"/>
+            </w:r>
+          </w:hyperlink>
+        </w:p>
+        <w:p>
+          <w:pPr>
+            <w:pStyle w:val="Obsah2"/>
+            <w:tabs>
+              <w:tab w:val="right" w:leader="dot" w:pos="9062"/>
+            </w:tabs>
+            <w:rPr>
+              <w:rFonts w:eastAsiaTheme="minorEastAsia"/>
+              <w:noProof/>
+              <w:lang w:eastAsia="sk-SK"/>
+            </w:rPr>
+          </w:pPr>
+          <w:hyperlink w:anchor="_Toc31026827" w:history="1">
+            <w:r>
+              <w:rPr>
+                <w:rStyle w:val="Hypertextovprepojenie"/>
+                <w:rFonts w:ascii="Times New Roman" w:hAnsi="Times New Roman" w:cs="Times New Roman"/>
+                <w:noProof/>
+              </w:rPr>
+              <w:t>Návrh schémy zapojenia</w:t>
+            </w:r>
+            <w:r>
+              <w:rPr>
+                <w:noProof/>
+                <w:webHidden/>
+              </w:rPr>
+              <w:tab/>
+            </w:r>
+            <w:r>
+              <w:rPr>
+                <w:noProof/>
+                <w:webHidden/>
+              </w:rPr>
+              <w:fldChar w:fldCharType="begin"/>
+            </w:r>
+            <w:r>
+              <w:rPr>
+                <w:noProof/>
+                <w:webHidden/>
+              </w:rPr>
+              <w:instrText xml:space="preserve"> PAGEREF _Toc31026827 \h </w:instrText>
             </w:r>
             <w:r>
               <w:rPr>
@@ -1473,14 +1575,14 @@
               <w:lang w:eastAsia="sk-SK"/>
             </w:rPr>
           </w:pPr>
-          <w:hyperlink w:anchor="_Toc31003672" w:history="1">
+          <w:hyperlink w:anchor="_Toc31026828" w:history="1">
             <w:r>
               <w:rPr>
                 <w:rStyle w:val="Hypertextovprepojenie"/>
                 <w:rFonts w:ascii="Times New Roman" w:hAnsi="Times New Roman" w:cs="Times New Roman"/>
                 <w:noProof/>
               </w:rPr>
-              <w:t>Schéma komunikácie</w:t>
+              <w:t>Schéma zapojenia</w:t>
             </w:r>
             <w:r>
               <w:rPr>
@@ -1501,7 +1603,7 @@
                 <w:noProof/>
                 <w:webHidden/>
               </w:rPr>
-              <w:instrText xml:space="preserve"> PAGEREF _Toc31003672 \h </w:instrText>
+              <w:instrText xml:space="preserve"> PAGEREF _Toc31026828 \h </w:instrText>
             </w:r>
             <w:r>
               <w:rPr>
@@ -1534,148 +1636,6 @@
         </w:p>
         <w:p>
           <w:pPr>
-            <w:pStyle w:val="Obsah2"/>
-            <w:tabs>
-              <w:tab w:val="right" w:leader="dot" w:pos="9062"/>
-            </w:tabs>
-            <w:rPr>
-              <w:rFonts w:eastAsiaTheme="minorEastAsia"/>
-              <w:noProof/>
-              <w:lang w:eastAsia="sk-SK"/>
-            </w:rPr>
-          </w:pPr>
-          <w:hyperlink w:anchor="_Toc31003673" w:history="1">
-            <w:r>
-              <w:rPr>
-                <w:rStyle w:val="Hypertextovprepojenie"/>
-                <w:rFonts w:ascii="Times New Roman" w:hAnsi="Times New Roman" w:cs="Times New Roman"/>
-                <w:noProof/>
-              </w:rPr>
-              <w:t>Návrh schémy zapojenia</w:t>
-            </w:r>
-            <w:r>
-              <w:rPr>
-                <w:noProof/>
-                <w:webHidden/>
-              </w:rPr>
-              <w:tab/>
-            </w:r>
-            <w:r>
-              <w:rPr>
-                <w:noProof/>
-                <w:webHidden/>
-              </w:rPr>
-              <w:fldChar w:fldCharType="begin"/>
-            </w:r>
-            <w:r>
-              <w:rPr>
-                <w:noProof/>
-                <w:webHidden/>
-              </w:rPr>
-              <w:instrText xml:space="preserve"> PAGEREF _Toc31003673 \h </w:instrText>
-            </w:r>
-            <w:r>
-              <w:rPr>
-                <w:noProof/>
-                <w:webHidden/>
-              </w:rPr>
-            </w:r>
-            <w:r>
-              <w:rPr>
-                <w:noProof/>
-                <w:webHidden/>
-              </w:rPr>
-              <w:fldChar w:fldCharType="separate"/>
-            </w:r>
-            <w:r>
-              <w:rPr>
-                <w:noProof/>
-                <w:webHidden/>
-              </w:rPr>
-              <w:t>16</w:t>
-            </w:r>
-            <w:r>
-              <w:rPr>
-                <w:noProof/>
-                <w:webHidden/>
-              </w:rPr>
-              <w:fldChar w:fldCharType="end"/>
-            </w:r>
-          </w:hyperlink>
-        </w:p>
-        <w:p>
-          <w:pPr>
-            <w:pStyle w:val="Obsah2"/>
-            <w:tabs>
-              <w:tab w:val="right" w:leader="dot" w:pos="9062"/>
-            </w:tabs>
-            <w:rPr>
-              <w:rFonts w:eastAsiaTheme="minorEastAsia"/>
-              <w:noProof/>
-              <w:lang w:eastAsia="sk-SK"/>
-            </w:rPr>
-          </w:pPr>
-          <w:hyperlink w:anchor="_Toc31003674" w:history="1">
-            <w:r>
-              <w:rPr>
-                <w:rStyle w:val="Hypertextovprepojenie"/>
-                <w:rFonts w:ascii="Times New Roman" w:hAnsi="Times New Roman" w:cs="Times New Roman"/>
-                <w:noProof/>
-              </w:rPr>
-              <w:t>Schéma zapojenia</w:t>
-            </w:r>
-            <w:r>
-              <w:rPr>
-                <w:noProof/>
-                <w:webHidden/>
-              </w:rPr>
-              <w:tab/>
-            </w:r>
-            <w:r>
-              <w:rPr>
-                <w:noProof/>
-                <w:webHidden/>
-              </w:rPr>
-              <w:fldChar w:fldCharType="begin"/>
-            </w:r>
-            <w:r>
-              <w:rPr>
-                <w:noProof/>
-                <w:webHidden/>
-              </w:rPr>
-              <w:instrText xml:space="preserve"> PAGEREF _Toc31003674 \h </w:instrText>
-            </w:r>
-            <w:r>
-              <w:rPr>
-                <w:noProof/>
-                <w:webHidden/>
-              </w:rPr>
-            </w:r>
-            <w:r>
-              <w:rPr>
-                <w:noProof/>
-                <w:webHidden/>
-              </w:rPr>
-              <w:fldChar w:fldCharType="separate"/>
-            </w:r>
-            <w:r>
-              <w:rPr>
-                <w:noProof/>
-                <w:webHidden/>
-              </w:rPr>
-              <w:t>16</w:t>
-            </w:r>
-            <w:r>
-              <w:rPr>
-                <w:noProof/>
-                <w:webHidden/>
-              </w:rPr>
-              <w:fldChar w:fldCharType="end"/>
-            </w:r>
-          </w:hyperlink>
-        </w:p>
-        <w:p>
-          <w:pPr>
             <w:rPr>
               <w:rFonts w:ascii="Times New Roman" w:hAnsi="Times New Roman" w:cs="Times New Roman"/>
             </w:rPr>
@@ -1751,7 +1711,7 @@
         </w:rPr>
         <w:fldChar w:fldCharType="separate"/>
       </w:r>
-      <w:hyperlink w:anchor="_Toc31011585" w:history="1">
+      <w:hyperlink w:anchor="_Toc31026790" w:history="1">
         <w:r>
           <w:rPr>
             <w:rStyle w:val="Hypertextovprepojenie"/>
@@ -1782,7 +1742,7 @@
             <w:noProof/>
             <w:webHidden/>
           </w:rPr>
-          <w:instrText xml:space="preserve"> PAGEREF _Toc31011585 \h </w:instrText>
+          <w:instrText xml:space="preserve"> PAGEREF _Toc31026790 \h </w:instrText>
         </w:r>
         <w:r>
           <w:rPr>
@@ -1829,7 +1789,7 @@
           <w:lang w:eastAsia="sk-SK"/>
         </w:rPr>
       </w:pPr>
-      <w:hyperlink w:anchor="_Toc31011586" w:history="1">
+      <w:hyperlink w:anchor="_Toc31026791" w:history="1">
         <w:r>
           <w:rPr>
             <w:rStyle w:val="Hypertextovprepojenie"/>
@@ -1860,7 +1820,7 @@
             <w:noProof/>
             <w:webHidden/>
           </w:rPr>
-          <w:instrText xml:space="preserve"> PAGEREF _Toc31011586 \h </w:instrText>
+          <w:instrText xml:space="preserve"> PAGEREF _Toc31026791 \h </w:instrText>
         </w:r>
         <w:r>
           <w:rPr>
@@ -1883,7 +1843,7 @@
             <w:noProof/>
             <w:webHidden/>
           </w:rPr>
-          <w:t>3</w:t>
+          <w:t>4</w:t>
         </w:r>
         <w:r>
           <w:rPr>
@@ -1907,7 +1867,7 @@
           <w:lang w:eastAsia="sk-SK"/>
         </w:rPr>
       </w:pPr>
-      <w:hyperlink w:anchor="_Toc31011587" w:history="1">
+      <w:hyperlink w:anchor="_Toc31026792" w:history="1">
         <w:r>
           <w:rPr>
             <w:rStyle w:val="Hypertextovprepojenie"/>
@@ -1938,7 +1898,7 @@
             <w:noProof/>
             <w:webHidden/>
           </w:rPr>
-          <w:instrText xml:space="preserve"> PAGEREF _Toc31011587 \h </w:instrText>
+          <w:instrText xml:space="preserve"> PAGEREF _Toc31026792 \h </w:instrText>
         </w:r>
         <w:r>
           <w:rPr>
@@ -1985,7 +1945,7 @@
           <w:lang w:eastAsia="sk-SK"/>
         </w:rPr>
       </w:pPr>
-      <w:hyperlink w:anchor="_Toc31011588" w:history="1">
+      <w:hyperlink w:anchor="_Toc31026793" w:history="1">
         <w:r>
           <w:rPr>
             <w:rStyle w:val="Hypertextovprepojenie"/>
@@ -2016,7 +1976,7 @@
             <w:noProof/>
             <w:webHidden/>
           </w:rPr>
-          <w:instrText xml:space="preserve"> PAGEREF _Toc31011588 \h </w:instrText>
+          <w:instrText xml:space="preserve"> PAGEREF _Toc31026793 \h </w:instrText>
         </w:r>
         <w:r>
           <w:rPr>
@@ -2039,7 +1999,7 @@
             <w:noProof/>
             <w:webHidden/>
           </w:rPr>
-          <w:t>4</w:t>
+          <w:t>5</w:t>
         </w:r>
         <w:r>
           <w:rPr>
@@ -2063,7 +2023,7 @@
           <w:lang w:eastAsia="sk-SK"/>
         </w:rPr>
       </w:pPr>
-      <w:hyperlink w:anchor="_Toc31011589" w:history="1">
+      <w:hyperlink w:anchor="_Toc31026794" w:history="1">
         <w:r>
           <w:rPr>
             <w:rStyle w:val="Hypertextovprepojenie"/>
@@ -2094,7 +2054,7 @@
             <w:noProof/>
             <w:webHidden/>
           </w:rPr>
-          <w:instrText xml:space="preserve"> PAGEREF _Toc31011589 \h </w:instrText>
+          <w:instrText xml:space="preserve"> PAGEREF _Toc31026794 \h </w:instrText>
         </w:r>
         <w:r>
           <w:rPr>
@@ -2141,14 +2101,14 @@
           <w:lang w:eastAsia="sk-SK"/>
         </w:rPr>
       </w:pPr>
-      <w:hyperlink w:anchor="_Toc31011590" w:history="1">
+      <w:hyperlink w:anchor="_Toc31026795" w:history="1">
         <w:r>
           <w:rPr>
             <w:rStyle w:val="Hypertextovprepojenie"/>
             <w:rFonts w:ascii="Times New Roman" w:hAnsi="Times New Roman" w:cs="Times New Roman"/>
             <w:noProof/>
           </w:rPr>
-          <w:t>Obrázok 6: Zadanie IP adresy do URL prehliadača</w:t>
+          <w:t>Obrázok 6: Zadanie IP adresy:3000/ do URL prehliadača</w:t>
         </w:r>
         <w:r>
           <w:rPr>
@@ -2172,7 +2132,7 @@
             <w:noProof/>
             <w:webHidden/>
           </w:rPr>
-          <w:instrText xml:space="preserve"> PAGEREF _Toc31011590 \h </w:instrText>
+          <w:instrText xml:space="preserve"> PAGEREF _Toc31026795 \h </w:instrText>
         </w:r>
         <w:r>
           <w:rPr>
@@ -2195,7 +2155,7 @@
             <w:noProof/>
             <w:webHidden/>
           </w:rPr>
-          <w:t>5</w:t>
+          <w:t>6</w:t>
         </w:r>
         <w:r>
           <w:rPr>
@@ -2219,14 +2179,14 @@
           <w:lang w:eastAsia="sk-SK"/>
         </w:rPr>
       </w:pPr>
-      <w:hyperlink w:anchor="_Toc31011591" w:history="1">
+      <w:hyperlink w:anchor="_Toc31026796" w:history="1">
         <w:r>
           <w:rPr>
             <w:rStyle w:val="Hypertextovprepojenie"/>
             <w:rFonts w:ascii="Times New Roman" w:hAnsi="Times New Roman" w:cs="Times New Roman"/>
             <w:noProof/>
           </w:rPr>
-          <w:t>Obrázok 7: Spustenie webovej aplikácie pomocou IP adresy</w:t>
+          <w:t>Obrázok 7: Spustenie webovej aplikácie pomocou IP adresy:3000/</w:t>
         </w:r>
         <w:r>
           <w:rPr>
@@ -2250,7 +2210,7 @@
             <w:noProof/>
             <w:webHidden/>
           </w:rPr>
-          <w:instrText xml:space="preserve"> PAGEREF _Toc31011591 \h </w:instrText>
+          <w:instrText xml:space="preserve"> PAGEREF _Toc31026796 \h </w:instrText>
         </w:r>
         <w:r>
           <w:rPr>
@@ -2273,7 +2233,7 @@
             <w:noProof/>
             <w:webHidden/>
           </w:rPr>
-          <w:t>6</w:t>
+          <w:t>7</w:t>
         </w:r>
         <w:r>
           <w:rPr>
@@ -2297,7 +2257,7 @@
           <w:lang w:eastAsia="sk-SK"/>
         </w:rPr>
       </w:pPr>
-      <w:hyperlink w:anchor="_Toc31011592" w:history="1">
+      <w:hyperlink w:anchor="_Toc31026797" w:history="1">
         <w:r>
           <w:rPr>
             <w:rStyle w:val="Hypertextovprepojenie"/>
@@ -2328,7 +2288,7 @@
             <w:noProof/>
             <w:webHidden/>
           </w:rPr>
-          <w:instrText xml:space="preserve"> PAGEREF _Toc31011592 \h </w:instrText>
+          <w:instrText xml:space="preserve"> PAGEREF _Toc31026797 \h </w:instrText>
         </w:r>
         <w:r>
           <w:rPr>
@@ -2351,7 +2311,7 @@
             <w:noProof/>
             <w:webHidden/>
           </w:rPr>
-          <w:t>6</w:t>
+          <w:t>7</w:t>
         </w:r>
         <w:r>
           <w:rPr>
@@ -2375,7 +2335,7 @@
           <w:lang w:eastAsia="sk-SK"/>
         </w:rPr>
       </w:pPr>
-      <w:hyperlink w:anchor="_Toc31011593" w:history="1">
+      <w:hyperlink w:anchor="_Toc31026798" w:history="1">
         <w:r>
           <w:rPr>
             <w:rStyle w:val="Hypertextovprepojenie"/>
@@ -2406,7 +2366,7 @@
             <w:noProof/>
             <w:webHidden/>
           </w:rPr>
-          <w:instrText xml:space="preserve"> PAGEREF _Toc31011593 \h </w:instrText>
+          <w:instrText xml:space="preserve"> PAGEREF _Toc31026798 \h </w:instrText>
         </w:r>
         <w:r>
           <w:rPr>
@@ -2429,7 +2389,7 @@
             <w:noProof/>
             <w:webHidden/>
           </w:rPr>
-          <w:t>7</w:t>
+          <w:t>8</w:t>
         </w:r>
         <w:r>
           <w:rPr>
@@ -2453,7 +2413,7 @@
           <w:lang w:eastAsia="sk-SK"/>
         </w:rPr>
       </w:pPr>
-      <w:hyperlink w:anchor="_Toc31011594" w:history="1">
+      <w:hyperlink w:anchor="_Toc31026799" w:history="1">
         <w:r>
           <w:rPr>
             <w:rStyle w:val="Hypertextovprepojenie"/>
@@ -2484,7 +2444,7 @@
             <w:noProof/>
             <w:webHidden/>
           </w:rPr>
-          <w:instrText xml:space="preserve"> PAGEREF _Toc31011594 \h </w:instrText>
+          <w:instrText xml:space="preserve"> PAGEREF _Toc31026799 \h </w:instrText>
         </w:r>
         <w:r>
           <w:rPr>
@@ -2507,7 +2467,7 @@
             <w:noProof/>
             <w:webHidden/>
           </w:rPr>
-          <w:t>7</w:t>
+          <w:t>8</w:t>
         </w:r>
         <w:r>
           <w:rPr>
@@ -2531,7 +2491,7 @@
           <w:lang w:eastAsia="sk-SK"/>
         </w:rPr>
       </w:pPr>
-      <w:hyperlink w:anchor="_Toc31011595" w:history="1">
+      <w:hyperlink w:anchor="_Toc31026800" w:history="1">
         <w:r>
           <w:rPr>
             <w:rStyle w:val="Hypertextovprepojenie"/>
@@ -2562,7 +2522,7 @@
             <w:noProof/>
             <w:webHidden/>
           </w:rPr>
-          <w:instrText xml:space="preserve"> PAGEREF _Toc31011595 \h </w:instrText>
+          <w:instrText xml:space="preserve"> PAGEREF _Toc31026800 \h </w:instrText>
         </w:r>
         <w:r>
           <w:rPr>
@@ -2585,7 +2545,7 @@
             <w:noProof/>
             <w:webHidden/>
           </w:rPr>
-          <w:t>7</w:t>
+          <w:t>8</w:t>
         </w:r>
         <w:r>
           <w:rPr>
@@ -2609,7 +2569,7 @@
           <w:lang w:eastAsia="sk-SK"/>
         </w:rPr>
       </w:pPr>
-      <w:hyperlink w:anchor="_Toc31011596" w:history="1">
+      <w:hyperlink w:anchor="_Toc31026801" w:history="1">
         <w:r>
           <w:rPr>
             <w:rStyle w:val="Hypertextovprepojenie"/>
@@ -2640,7 +2600,7 @@
             <w:noProof/>
             <w:webHidden/>
           </w:rPr>
-          <w:instrText xml:space="preserve"> PAGEREF _Toc31011596 \h </w:instrText>
+          <w:instrText xml:space="preserve"> PAGEREF _Toc31026801 \h </w:instrText>
         </w:r>
         <w:r>
           <w:rPr>
@@ -2663,7 +2623,7 @@
             <w:noProof/>
             <w:webHidden/>
           </w:rPr>
-          <w:t>7</w:t>
+          <w:t>9</w:t>
         </w:r>
         <w:r>
           <w:rPr>
@@ -2687,7 +2647,7 @@
           <w:lang w:eastAsia="sk-SK"/>
         </w:rPr>
       </w:pPr>
-      <w:hyperlink w:anchor="_Toc31011597" w:history="1">
+      <w:hyperlink w:anchor="_Toc31026802" w:history="1">
         <w:r>
           <w:rPr>
             <w:rStyle w:val="Hypertextovprepojenie"/>
@@ -2718,7 +2678,7 @@
             <w:noProof/>
             <w:webHidden/>
           </w:rPr>
-          <w:instrText xml:space="preserve"> PAGEREF _Toc31011597 \h </w:instrText>
+          <w:instrText xml:space="preserve"> PAGEREF _Toc31026802 \h </w:instrText>
         </w:r>
         <w:r>
           <w:rPr>
@@ -2741,7 +2701,7 @@
             <w:noProof/>
             <w:webHidden/>
           </w:rPr>
-          <w:t>8</w:t>
+          <w:t>9</w:t>
         </w:r>
         <w:r>
           <w:rPr>
@@ -2765,7 +2725,7 @@
           <w:lang w:eastAsia="sk-SK"/>
         </w:rPr>
       </w:pPr>
-      <w:hyperlink w:anchor="_Toc31011598" w:history="1">
+      <w:hyperlink w:anchor="_Toc31026803" w:history="1">
         <w:r>
           <w:rPr>
             <w:rStyle w:val="Hypertextovprepojenie"/>
@@ -2796,7 +2756,7 @@
             <w:noProof/>
             <w:webHidden/>
           </w:rPr>
-          <w:instrText xml:space="preserve"> PAGEREF _Toc31011598 \h </w:instrText>
+          <w:instrText xml:space="preserve"> PAGEREF _Toc31026803 \h </w:instrText>
         </w:r>
         <w:r>
           <w:rPr>
@@ -2819,7 +2779,7 @@
             <w:noProof/>
             <w:webHidden/>
           </w:rPr>
-          <w:t>8</w:t>
+          <w:t>9</w:t>
         </w:r>
         <w:r>
           <w:rPr>
@@ -2843,14 +2803,14 @@
           <w:lang w:eastAsia="sk-SK"/>
         </w:rPr>
       </w:pPr>
-      <w:hyperlink w:anchor="_Toc31011599" w:history="1">
+      <w:hyperlink w:anchor="_Toc31026804" w:history="1">
         <w:r>
           <w:rPr>
             <w:rStyle w:val="Hypertextovprepojenie"/>
             <w:rFonts w:ascii="Times New Roman" w:hAnsi="Times New Roman" w:cs="Times New Roman"/>
             <w:noProof/>
           </w:rPr>
-          <w:t>Obrázok 15: Potvrdzovacie okno =&gt; vykresľovanie obsahu na LCD displej</w:t>
+          <w:t>Obrázok 15: Potvrdzovacie okno =&gt; vykresľovanie obsahu na LCD disple</w:t>
         </w:r>
         <w:r>
           <w:rPr>
@@ -2874,7 +2834,7 @@
             <w:noProof/>
             <w:webHidden/>
           </w:rPr>
-          <w:instrText xml:space="preserve"> PAGEREF _Toc31011599 \h </w:instrText>
+          <w:instrText xml:space="preserve"> PAGEREF _Toc31026804 \h </w:instrText>
         </w:r>
         <w:r>
           <w:rPr>
@@ -2897,7 +2857,7 @@
             <w:noProof/>
             <w:webHidden/>
           </w:rPr>
-          <w:t>8</w:t>
+          <w:t>9</w:t>
         </w:r>
         <w:r>
           <w:rPr>
@@ -2921,7 +2881,7 @@
           <w:lang w:eastAsia="sk-SK"/>
         </w:rPr>
       </w:pPr>
-      <w:hyperlink w:anchor="_Toc31011600" w:history="1">
+      <w:hyperlink w:anchor="_Toc31026805" w:history="1">
         <w:r>
           <w:rPr>
             <w:rStyle w:val="Hypertextovprepojenie"/>
@@ -2952,7 +2912,7 @@
             <w:noProof/>
             <w:webHidden/>
           </w:rPr>
-          <w:instrText xml:space="preserve"> PAGEREF _Toc31011600 \h </w:instrText>
+          <w:instrText xml:space="preserve"> PAGEREF _Toc31026805 \h </w:instrText>
         </w:r>
         <w:r>
           <w:rPr>
@@ -2975,7 +2935,7 @@
             <w:noProof/>
             <w:webHidden/>
           </w:rPr>
-          <w:t>9</w:t>
+          <w:t>10</w:t>
         </w:r>
         <w:r>
           <w:rPr>
@@ -2999,7 +2959,7 @@
           <w:lang w:eastAsia="sk-SK"/>
         </w:rPr>
       </w:pPr>
-      <w:hyperlink w:anchor="_Toc31011601" w:history="1">
+      <w:hyperlink w:anchor="_Toc31026806" w:history="1">
         <w:r>
           <w:rPr>
             <w:rStyle w:val="Hypertextovprepojenie"/>
@@ -3030,7 +2990,7 @@
             <w:noProof/>
             <w:webHidden/>
           </w:rPr>
-          <w:instrText xml:space="preserve"> PAGEREF _Toc31011601 \h </w:instrText>
+          <w:instrText xml:space="preserve"> PAGEREF _Toc31026806 \h </w:instrText>
         </w:r>
         <w:r>
           <w:rPr>
@@ -3053,7 +3013,7 @@
             <w:noProof/>
             <w:webHidden/>
           </w:rPr>
-          <w:t>9</w:t>
+          <w:t>10</w:t>
         </w:r>
         <w:r>
           <w:rPr>
@@ -3077,14 +3037,14 @@
           <w:lang w:eastAsia="sk-SK"/>
         </w:rPr>
       </w:pPr>
-      <w:hyperlink w:anchor="_Toc31011602" w:history="1">
+      <w:hyperlink w:anchor="_Toc31026807" w:history="1">
         <w:r>
           <w:rPr>
             <w:rStyle w:val="Hypertextovprepojenie"/>
             <w:rFonts w:ascii="Times New Roman" w:hAnsi="Times New Roman" w:cs="Times New Roman"/>
             <w:noProof/>
           </w:rPr>
-          <w:t>Obrázok 18: Vykreslený obsah na LCD displeji =&gt; text</w:t>
+          <w:t>Obrázok 18: Vykreslený vyznačený obsah na LCD displeji =&gt; text</w:t>
         </w:r>
         <w:r>
           <w:rPr>
@@ -3108,7 +3068,7 @@
             <w:noProof/>
             <w:webHidden/>
           </w:rPr>
-          <w:instrText xml:space="preserve"> PAGEREF _Toc31011602 \h </w:instrText>
+          <w:instrText xml:space="preserve"> PAGEREF _Toc31026807 \h </w:instrText>
         </w:r>
         <w:r>
           <w:rPr>
@@ -3131,7 +3091,7 @@
             <w:noProof/>
             <w:webHidden/>
           </w:rPr>
-          <w:t>10</w:t>
+          <w:t>11</w:t>
         </w:r>
         <w:r>
           <w:rPr>
@@ -3155,14 +3115,14 @@
           <w:lang w:eastAsia="sk-SK"/>
         </w:rPr>
       </w:pPr>
-      <w:hyperlink w:anchor="_Toc31011603" w:history="1">
+      <w:hyperlink w:anchor="_Toc31026808" w:history="1">
         <w:r>
           <w:rPr>
             <w:rStyle w:val="Hypertextovprepojenie"/>
             <w:rFonts w:ascii="Times New Roman" w:hAnsi="Times New Roman" w:cs="Times New Roman"/>
             <w:noProof/>
           </w:rPr>
-          <w:t>Obrázok 19: Vykresľovanie s automatickou aktualizáciou obsahu =&gt; DONE</w:t>
+          <w:t>Obrázok 19: Vykresľovanie na LCD displej s automatickou aktualizáciou obsahu =&gt; DONE</w:t>
         </w:r>
         <w:r>
           <w:rPr>
@@ -3186,7 +3146,7 @@
             <w:noProof/>
             <w:webHidden/>
           </w:rPr>
-          <w:instrText xml:space="preserve"> PAGEREF _Toc31011603 \h </w:instrText>
+          <w:instrText xml:space="preserve"> PAGEREF _Toc31026808 \h </w:instrText>
         </w:r>
         <w:r>
           <w:rPr>
@@ -3209,7 +3169,7 @@
             <w:noProof/>
             <w:webHidden/>
           </w:rPr>
-          <w:t>10</w:t>
+          <w:t>11</w:t>
         </w:r>
         <w:r>
           <w:rPr>
@@ -3233,14 +3193,14 @@
           <w:lang w:eastAsia="sk-SK"/>
         </w:rPr>
       </w:pPr>
-      <w:hyperlink w:anchor="_Toc31011604" w:history="1">
+      <w:hyperlink w:anchor="_Toc31026809" w:history="1">
         <w:r>
           <w:rPr>
             <w:rStyle w:val="Hypertextovprepojenie"/>
             <w:rFonts w:ascii="Times New Roman" w:hAnsi="Times New Roman" w:cs="Times New Roman"/>
             <w:noProof/>
           </w:rPr>
-          <w:t>Obrázok 20: Vykreslený obsah na LCD displeji =&gt; 9:40</w:t>
+          <w:t>Obrázok 20: Vykreslený vyznačený obsah na LCD displeji =&gt; 9:40</w:t>
         </w:r>
         <w:r>
           <w:rPr>
@@ -3264,7 +3224,7 @@
             <w:noProof/>
             <w:webHidden/>
           </w:rPr>
-          <w:instrText xml:space="preserve"> PAGEREF _Toc31011604 \h </w:instrText>
+          <w:instrText xml:space="preserve"> PAGEREF _Toc31026809 \h </w:instrText>
         </w:r>
         <w:r>
           <w:rPr>
@@ -3287,7 +3247,7 @@
             <w:noProof/>
             <w:webHidden/>
           </w:rPr>
-          <w:t>11</w:t>
+          <w:t>12</w:t>
         </w:r>
         <w:r>
           <w:rPr>
@@ -3311,14 +3271,14 @@
           <w:lang w:eastAsia="sk-SK"/>
         </w:rPr>
       </w:pPr>
-      <w:hyperlink w:anchor="_Toc31011605" w:history="1">
+      <w:hyperlink w:anchor="_Toc31026810" w:history="1">
         <w:r>
           <w:rPr>
             <w:rStyle w:val="Hypertextovprepojenie"/>
             <w:rFonts w:ascii="Times New Roman" w:hAnsi="Times New Roman" w:cs="Times New Roman"/>
             <w:noProof/>
           </w:rPr>
-          <w:t>Obrázok 21: Potvrdzovacie okno =&gt; vyznačený obsah sa nezhoduje prebehne aktualizácia obsahu</w:t>
+          <w:t>Obrázok 21: Potvrdzovacie okno =&gt; vyznačený obsah sa nezhoduje, LCD sa aktualizuje</w:t>
         </w:r>
         <w:r>
           <w:rPr>
@@ -3342,7 +3302,7 @@
             <w:noProof/>
             <w:webHidden/>
           </w:rPr>
-          <w:instrText xml:space="preserve"> PAGEREF _Toc31011605 \h </w:instrText>
+          <w:instrText xml:space="preserve"> PAGEREF _Toc31026810 \h </w:instrText>
         </w:r>
         <w:r>
           <w:rPr>
@@ -3365,7 +3325,7 @@
             <w:noProof/>
             <w:webHidden/>
           </w:rPr>
-          <w:t>11</w:t>
+          <w:t>12</w:t>
         </w:r>
         <w:r>
           <w:rPr>
@@ -3389,7 +3349,7 @@
           <w:lang w:eastAsia="sk-SK"/>
         </w:rPr>
       </w:pPr>
-      <w:hyperlink w:anchor="_Toc31011606" w:history="1">
+      <w:hyperlink w:anchor="_Toc31026811" w:history="1">
         <w:r>
           <w:rPr>
             <w:rStyle w:val="Hypertextovprepojenie"/>
@@ -3420,7 +3380,7 @@
             <w:noProof/>
             <w:webHidden/>
           </w:rPr>
-          <w:instrText xml:space="preserve"> PAGEREF _Toc31011606 \h </w:instrText>
+          <w:instrText xml:space="preserve"> PAGEREF _Toc31026811 \h </w:instrText>
         </w:r>
         <w:r>
           <w:rPr>
@@ -3443,7 +3403,7 @@
             <w:noProof/>
             <w:webHidden/>
           </w:rPr>
-          <w:t>11</w:t>
+          <w:t>12</w:t>
         </w:r>
         <w:r>
           <w:rPr>
@@ -3467,14 +3427,14 @@
           <w:lang w:eastAsia="sk-SK"/>
         </w:rPr>
       </w:pPr>
-      <w:hyperlink w:anchor="_Toc31011607" w:history="1">
+      <w:hyperlink w:anchor="_Toc31026812" w:history="1">
         <w:r>
           <w:rPr>
             <w:rStyle w:val="Hypertextovprepojenie"/>
             <w:rFonts w:ascii="Times New Roman" w:hAnsi="Times New Roman" w:cs="Times New Roman"/>
             <w:noProof/>
           </w:rPr>
-          <w:t>Obrázok 23: Vykreslený aktualizovaný obsah na LCD displeji =&gt; 10:00</w:t>
+          <w:t>Obrázok 23: Vykreslený aktualizovaný vyznačený obsah na LCD displeji =&gt; 10:00</w:t>
         </w:r>
         <w:r>
           <w:rPr>
@@ -3498,7 +3458,7 @@
             <w:noProof/>
             <w:webHidden/>
           </w:rPr>
-          <w:instrText xml:space="preserve"> PAGEREF _Toc31011607 \h </w:instrText>
+          <w:instrText xml:space="preserve"> PAGEREF _Toc31026812 \h </w:instrText>
         </w:r>
         <w:r>
           <w:rPr>
@@ -3521,7 +3481,7 @@
             <w:noProof/>
             <w:webHidden/>
           </w:rPr>
-          <w:t>12</w:t>
+          <w:t>13</w:t>
         </w:r>
         <w:r>
           <w:rPr>
@@ -3545,7 +3505,7 @@
           <w:lang w:eastAsia="sk-SK"/>
         </w:rPr>
       </w:pPr>
-      <w:hyperlink w:anchor="_Toc31011608" w:history="1">
+      <w:hyperlink w:anchor="_Toc31026813" w:history="1">
         <w:r>
           <w:rPr>
             <w:rStyle w:val="Hypertextovprepojenie"/>
@@ -3576,7 +3536,7 @@
             <w:noProof/>
             <w:webHidden/>
           </w:rPr>
-          <w:instrText xml:space="preserve"> PAGEREF _Toc31011608 \h </w:instrText>
+          <w:instrText xml:space="preserve"> PAGEREF _Toc31026813 \h </w:instrText>
         </w:r>
         <w:r>
           <w:rPr>
@@ -3599,7 +3559,7 @@
             <w:noProof/>
             <w:webHidden/>
           </w:rPr>
-          <w:t>13</w:t>
+          <w:t>14</w:t>
         </w:r>
         <w:r>
           <w:rPr>
@@ -3623,7 +3583,7 @@
           <w:lang w:eastAsia="sk-SK"/>
         </w:rPr>
       </w:pPr>
-      <w:hyperlink w:anchor="_Toc31011609" w:history="1">
+      <w:hyperlink w:anchor="_Toc31026814" w:history="1">
         <w:r>
           <w:rPr>
             <w:rStyle w:val="Hypertextovprepojenie"/>
@@ -3654,7 +3614,7 @@
             <w:noProof/>
             <w:webHidden/>
           </w:rPr>
-          <w:instrText xml:space="preserve"> PAGEREF _Toc31011609 \h </w:instrText>
+          <w:instrText xml:space="preserve"> PAGEREF _Toc31026814 \h </w:instrText>
         </w:r>
         <w:r>
           <w:rPr>
@@ -3677,7 +3637,7 @@
             <w:noProof/>
             <w:webHidden/>
           </w:rPr>
-          <w:t>14</w:t>
+          <w:t>15</w:t>
         </w:r>
         <w:r>
           <w:rPr>
@@ -3696,12 +3656,12 @@
           <w:tab w:val="right" w:leader="dot" w:pos="9062"/>
         </w:tabs>
         <w:rPr>
-          <w:rFonts w:ascii="Times New Roman" w:eastAsiaTheme="minorEastAsia" w:hAnsi="Times New Roman" w:cs="Times New Roman"/>
+          <w:rFonts w:eastAsiaTheme="minorEastAsia"/>
           <w:noProof/>
           <w:lang w:eastAsia="sk-SK"/>
         </w:rPr>
       </w:pPr>
-      <w:hyperlink w:anchor="_Toc31011610" w:history="1">
+      <w:hyperlink w:anchor="_Toc31026815" w:history="1">
         <w:r>
           <w:rPr>
             <w:rStyle w:val="Hypertextovprepojenie"/>
@@ -3732,7 +3692,7 @@
             <w:noProof/>
             <w:webHidden/>
           </w:rPr>
-          <w:instrText xml:space="preserve"> PAGEREF _Toc31011610 \h </w:instrText>
+          <w:instrText xml:space="preserve"> PAGEREF _Toc31026815 \h </w:instrText>
         </w:r>
         <w:r>
           <w:rPr>
@@ -3755,7 +3715,7 @@
             <w:noProof/>
             <w:webHidden/>
           </w:rPr>
-          <w:t>15</w:t>
+          <w:t>16</w:t>
         </w:r>
         <w:r>
           <w:rPr>
@@ -3779,18 +3739,16 @@
           <w:lang w:eastAsia="sk-SK"/>
         </w:rPr>
       </w:pPr>
-      <w:hyperlink w:anchor="_Toc31011611" w:history="1">
+      <w:hyperlink w:anchor="_Toc31026816" w:history="1">
         <w:r>
           <w:rPr>
             <w:rStyle w:val="Hypertextovprepojenie"/>
-            <w:rFonts w:ascii="Times New Roman" w:hAnsi="Times New Roman" w:cs="Times New Roman"/>
             <w:noProof/>
           </w:rPr>
           <w:t>Obrázok 27: Schéma zapojenia</w:t>
         </w:r>
         <w:r>
           <w:rPr>
-            <w:rFonts w:ascii="Times New Roman" w:hAnsi="Times New Roman" w:cs="Times New Roman"/>
             <w:noProof/>
             <w:webHidden/>
           </w:rPr>
@@ -3798,7 +3756,6 @@
         </w:r>
         <w:r>
           <w:rPr>
-            <w:rFonts w:ascii="Times New Roman" w:hAnsi="Times New Roman" w:cs="Times New Roman"/>
             <w:noProof/>
             <w:webHidden/>
           </w:rPr>
@@ -3806,22 +3763,19 @@
         </w:r>
         <w:r>
           <w:rPr>
-            <w:rFonts w:ascii="Times New Roman" w:hAnsi="Times New Roman" w:cs="Times New Roman"/>
-            <w:noProof/>
-            <w:webHidden/>
-          </w:rPr>
-          <w:instrText xml:space="preserve"> PAGEREF _Toc31011611 \h </w:instrText>
-        </w:r>
-        <w:r>
-          <w:rPr>
-            <w:rFonts w:ascii="Times New Roman" w:hAnsi="Times New Roman" w:cs="Times New Roman"/>
-            <w:noProof/>
-            <w:webHidden/>
-          </w:rPr>
-        </w:r>
-        <w:r>
-          <w:rPr>
-            <w:rFonts w:ascii="Times New Roman" w:hAnsi="Times New Roman" w:cs="Times New Roman"/>
+            <w:noProof/>
+            <w:webHidden/>
+          </w:rPr>
+          <w:instrText xml:space="preserve"> PAGEREF _Toc31026816 \h </w:instrText>
+        </w:r>
+        <w:r>
+          <w:rPr>
+            <w:noProof/>
+            <w:webHidden/>
+          </w:rPr>
+        </w:r>
+        <w:r>
+          <w:rPr>
             <w:noProof/>
             <w:webHidden/>
           </w:rPr>
@@ -3829,15 +3783,13 @@
         </w:r>
         <w:r>
           <w:rPr>
-            <w:rFonts w:ascii="Times New Roman" w:hAnsi="Times New Roman" w:cs="Times New Roman"/>
-            <w:noProof/>
-            <w:webHidden/>
-          </w:rPr>
-          <w:t>15</w:t>
-        </w:r>
-        <w:r>
-          <w:rPr>
-            <w:rFonts w:ascii="Times New Roman" w:hAnsi="Times New Roman" w:cs="Times New Roman"/>
+            <w:noProof/>
+            <w:webHidden/>
+          </w:rPr>
+          <w:t>16</w:t>
+        </w:r>
+        <w:r>
+          <w:rPr>
             <w:noProof/>
             <w:webHidden/>
           </w:rPr>
@@ -3874,7 +3826,7 @@
           <w:color w:val="auto"/>
         </w:rPr>
       </w:pPr>
-      <w:bookmarkStart w:id="1" w:name="_Toc31003663"/>
+      <w:bookmarkStart w:id="2" w:name="_Toc31026817"/>
       <w:r>
         <w:rPr>
           <w:rFonts w:ascii="Times New Roman" w:hAnsi="Times New Roman" w:cs="Times New Roman"/>
@@ -3921,7 +3873,7 @@
         </w:rPr>
         <w:t xml:space="preserve"> display</w:t>
       </w:r>
-      <w:bookmarkEnd w:id="1"/>
+      <w:bookmarkEnd w:id="2"/>
       <w:r>
         <w:rPr>
           <w:rFonts w:ascii="Times New Roman" w:hAnsi="Times New Roman" w:cs="Times New Roman"/>
@@ -4055,7 +4007,7 @@
           <w:szCs w:val="28"/>
         </w:rPr>
       </w:pPr>
-      <w:bookmarkStart w:id="2" w:name="_Toc31003664"/>
+      <w:bookmarkStart w:id="3" w:name="_Toc31026818"/>
       <w:r>
         <w:rPr>
           <w:rFonts w:ascii="Times New Roman" w:hAnsi="Times New Roman" w:cs="Times New Roman"/>
@@ -4078,7 +4030,7 @@
         </w:rPr>
         <w:t>l</w:t>
       </w:r>
-      <w:bookmarkEnd w:id="2"/>
+      <w:bookmarkEnd w:id="3"/>
     </w:p>
     <w:p>
       <w:pPr>
@@ -4091,7 +4043,7 @@
           <w:color w:val="auto"/>
         </w:rPr>
       </w:pPr>
-      <w:bookmarkStart w:id="3" w:name="_Toc31003665"/>
+      <w:bookmarkStart w:id="4" w:name="_Toc31026819"/>
       <w:r>
         <w:rPr>
           <w:rFonts w:ascii="Times New Roman" w:hAnsi="Times New Roman" w:cs="Times New Roman"/>
@@ -4110,7 +4062,7 @@
         </w:rPr>
         <w:t>s</w:t>
       </w:r>
-      <w:bookmarkEnd w:id="3"/>
+      <w:bookmarkEnd w:id="4"/>
     </w:p>
     <w:p>
       <w:pPr>
@@ -4268,7 +4220,6 @@
         </w:rPr>
         <w:t xml:space="preserve">priečinok </w:t>
       </w:r>
-      <w:proofErr w:type="spellStart"/>
       <w:r>
         <w:rPr>
           <w:rFonts w:ascii="Times New Roman" w:hAnsi="Times New Roman" w:cs="Times New Roman"/>
@@ -4279,7 +4230,6 @@
         </w:rPr>
         <w:t>nodejsWebserver</w:t>
       </w:r>
-      <w:proofErr w:type="spellEnd"/>
       <w:r>
         <w:rPr>
           <w:rFonts w:ascii="Times New Roman" w:hAnsi="Times New Roman" w:cs="Times New Roman"/>
@@ -4412,7 +4362,7 @@
           <w:rFonts w:ascii="Times New Roman" w:hAnsi="Times New Roman" w:cs="Times New Roman"/>
         </w:rPr>
       </w:pPr>
-      <w:bookmarkStart w:id="4" w:name="_Toc31011585"/>
+      <w:bookmarkStart w:id="5" w:name="_Toc31026790"/>
       <w:r>
         <w:rPr>
           <w:rFonts w:ascii="Times New Roman" w:hAnsi="Times New Roman" w:cs="Times New Roman"/>
@@ -4480,7 +4430,7 @@
         </w:rPr>
         <w:t xml:space="preserve"> Node.js</w:t>
       </w:r>
-      <w:bookmarkEnd w:id="4"/>
+      <w:bookmarkEnd w:id="5"/>
     </w:p>
     <w:p>
       <w:pPr>
@@ -4530,7 +4480,6 @@
         </w:rPr>
         <w:t xml:space="preserve"> </w:t>
       </w:r>
-      <w:proofErr w:type="spellStart"/>
       <w:r>
         <w:rPr>
           <w:rFonts w:ascii="Times New Roman" w:hAnsi="Times New Roman" w:cs="Times New Roman"/>
@@ -4541,7 +4490,6 @@
         </w:rPr>
         <w:t>nodejsWebserver</w:t>
       </w:r>
-      <w:proofErr w:type="spellEnd"/>
       <w:r>
         <w:rPr>
           <w:rFonts w:ascii="Times New Roman" w:hAnsi="Times New Roman" w:cs="Times New Roman"/>
@@ -4572,7 +4520,6 @@
         </w:rPr>
         <w:t xml:space="preserve">na </w:t>
       </w:r>
-      <w:proofErr w:type="spellStart"/>
       <w:r>
         <w:rPr>
           <w:rFonts w:ascii="Times New Roman" w:hAnsi="Times New Roman" w:cs="Times New Roman"/>
@@ -4583,7 +4530,6 @@
         </w:rPr>
         <w:t>cmd</w:t>
       </w:r>
-      <w:proofErr w:type="spellEnd"/>
       <w:r>
         <w:rPr>
           <w:rFonts w:ascii="Times New Roman" w:hAnsi="Times New Roman" w:cs="Times New Roman"/>
@@ -4608,7 +4554,6 @@
         </w:rPr>
         <w:t xml:space="preserve"> </w:t>
       </w:r>
-      <w:proofErr w:type="spellStart"/>
       <w:r>
         <w:rPr>
           <w:rFonts w:ascii="Times New Roman" w:hAnsi="Times New Roman" w:cs="Times New Roman"/>
@@ -4629,7 +4574,6 @@
         </w:rPr>
         <w:t>nter</w:t>
       </w:r>
-      <w:proofErr w:type="spellEnd"/>
       <w:r>
         <w:rPr>
           <w:rFonts w:ascii="Times New Roman" w:hAnsi="Times New Roman" w:cs="Times New Roman"/>
@@ -4701,18 +4645,31 @@
           <w:rFonts w:ascii="Times New Roman" w:hAnsi="Times New Roman" w:cs="Times New Roman"/>
         </w:rPr>
       </w:pPr>
-      <w:bookmarkStart w:id="5" w:name="_Toc31011586"/>
+      <w:bookmarkStart w:id="6" w:name="_Toc31026791"/>
       <w:r>
         <w:t xml:space="preserve">Obrázok </w:t>
       </w:r>
-      <w:fldSimple w:instr=" SEQ Obrázok \* ARABIC ">
-        <w:r>
-          <w:rPr>
-            <w:noProof/>
-          </w:rPr>
-          <w:t>2</w:t>
-        </w:r>
-      </w:fldSimple>
+      <w:r>
+        <w:fldChar w:fldCharType="begin"/>
+      </w:r>
+      <w:r>
+        <w:instrText xml:space="preserve"> SEQ Obrázok \* ARABIC </w:instrText>
+      </w:r>
+      <w:r>
+        <w:fldChar w:fldCharType="separate"/>
+      </w:r>
+      <w:r>
+        <w:rPr>
+          <w:noProof/>
+        </w:rPr>
+        <w:t>2</w:t>
+      </w:r>
+      <w:r>
+        <w:rPr>
+          <w:noProof/>
+        </w:rPr>
+        <w:fldChar w:fldCharType="end"/>
+      </w:r>
       <w:r>
         <w:t xml:space="preserve">: </w:t>
       </w:r>
@@ -4728,7 +4685,7 @@
       <w:r>
         <w:t xml:space="preserve"> a zistenie IP adresy</w:t>
       </w:r>
-      <w:bookmarkEnd w:id="5"/>
+      <w:bookmarkEnd w:id="6"/>
     </w:p>
     <w:p>
       <w:pPr>
@@ -4761,7 +4718,6 @@
         </w:rPr>
         <w:t xml:space="preserve">príkaz </w:t>
       </w:r>
-      <w:proofErr w:type="spellStart"/>
       <w:r>
         <w:rPr>
           <w:rFonts w:ascii="Times New Roman" w:hAnsi="Times New Roman" w:cs="Times New Roman"/>
@@ -4772,7 +4728,6 @@
         </w:rPr>
         <w:t>cmd</w:t>
       </w:r>
-      <w:proofErr w:type="spellEnd"/>
       <w:r>
         <w:rPr>
           <w:rFonts w:ascii="Times New Roman" w:hAnsi="Times New Roman" w:cs="Times New Roman"/>
@@ -4802,34 +4757,14 @@
           <w:rFonts w:ascii="Times New Roman" w:hAnsi="Times New Roman" w:cs="Times New Roman"/>
         </w:rPr>
       </w:pPr>
-      <w:proofErr w:type="spellStart"/>
       <w:r>
         <w:rPr>
           <w:rFonts w:ascii="Times New Roman" w:hAnsi="Times New Roman" w:cs="Times New Roman"/>
           <w:i/>
           <w:iCs/>
         </w:rPr>
-        <w:t>npm</w:t>
-      </w:r>
-      <w:proofErr w:type="spellEnd"/>
-      <w:r>
-        <w:rPr>
-          <w:rFonts w:ascii="Times New Roman" w:hAnsi="Times New Roman" w:cs="Times New Roman"/>
-          <w:i/>
-          <w:iCs/>
-        </w:rPr>
-        <w:t xml:space="preserve"> </w:t>
-      </w:r>
-      <w:proofErr w:type="spellStart"/>
-      <w:r>
-        <w:rPr>
-          <w:rFonts w:ascii="Times New Roman" w:hAnsi="Times New Roman" w:cs="Times New Roman"/>
-          <w:i/>
-          <w:iCs/>
-        </w:rPr>
-        <w:t>install</w:t>
-      </w:r>
-      <w:proofErr w:type="spellEnd"/>
+        <w:t>npm install</w:t>
+      </w:r>
       <w:r>
         <w:rPr>
           <w:rFonts w:ascii="Times New Roman" w:hAnsi="Times New Roman" w:cs="Times New Roman"/>
@@ -4883,34 +4818,14 @@
           <w:rFonts w:ascii="Times New Roman" w:hAnsi="Times New Roman" w:cs="Times New Roman"/>
         </w:rPr>
       </w:pPr>
-      <w:proofErr w:type="spellStart"/>
       <w:r>
         <w:rPr>
           <w:rFonts w:ascii="Times New Roman" w:hAnsi="Times New Roman" w:cs="Times New Roman"/>
           <w:i/>
           <w:iCs/>
         </w:rPr>
-        <w:t>npm</w:t>
-      </w:r>
-      <w:proofErr w:type="spellEnd"/>
-      <w:r>
-        <w:rPr>
-          <w:rFonts w:ascii="Times New Roman" w:hAnsi="Times New Roman" w:cs="Times New Roman"/>
-          <w:i/>
-          <w:iCs/>
-        </w:rPr>
-        <w:t xml:space="preserve"> </w:t>
-      </w:r>
-      <w:proofErr w:type="spellStart"/>
-      <w:r>
-        <w:rPr>
-          <w:rFonts w:ascii="Times New Roman" w:hAnsi="Times New Roman" w:cs="Times New Roman"/>
-          <w:i/>
-          <w:iCs/>
-        </w:rPr>
-        <w:t>start</w:t>
-      </w:r>
-      <w:proofErr w:type="spellEnd"/>
+        <w:t>npm start</w:t>
+      </w:r>
       <w:r>
         <w:rPr>
           <w:rFonts w:ascii="Times New Roman" w:hAnsi="Times New Roman" w:cs="Times New Roman"/>
@@ -4942,70 +4857,36 @@
           <w:rFonts w:ascii="Times New Roman" w:hAnsi="Times New Roman" w:cs="Times New Roman"/>
         </w:rPr>
       </w:pPr>
-      <w:proofErr w:type="spellStart"/>
       <w:r>
         <w:rPr>
           <w:rFonts w:ascii="Times New Roman" w:hAnsi="Times New Roman" w:cs="Times New Roman"/>
           <w:i/>
           <w:iCs/>
         </w:rPr>
-        <w:t>node</w:t>
-      </w:r>
-      <w:proofErr w:type="spellEnd"/>
-      <w:r>
-        <w:rPr>
-          <w:rFonts w:ascii="Times New Roman" w:hAnsi="Times New Roman" w:cs="Times New Roman"/>
+        <w:t>node app.js</w:t>
+      </w:r>
+      <w:r>
+        <w:rPr>
+          <w:rFonts w:ascii="Times New Roman" w:hAnsi="Times New Roman" w:cs="Times New Roman"/>
+        </w:rPr>
+        <w:t xml:space="preserve"> (</w:t>
+      </w:r>
+      <w:r>
+        <w:rPr>
+          <w:rFonts w:ascii="Times New Roman" w:hAnsi="Times New Roman" w:cs="Times New Roman"/>
+        </w:rPr>
+        <w:t>rovnocenné s </w:t>
+      </w:r>
+      <w:r>
+        <w:rPr>
+          <w:rFonts w:ascii="Times New Roman" w:hAnsi="Times New Roman" w:cs="Times New Roman"/>
+          <w:b/>
+          <w:bCs/>
           <w:i/>
           <w:iCs/>
         </w:rPr>
-        <w:t xml:space="preserve"> app.js</w:t>
-      </w:r>
-      <w:r>
-        <w:rPr>
-          <w:rFonts w:ascii="Times New Roman" w:hAnsi="Times New Roman" w:cs="Times New Roman"/>
-        </w:rPr>
-        <w:t xml:space="preserve"> (</w:t>
-      </w:r>
-      <w:r>
-        <w:rPr>
-          <w:rFonts w:ascii="Times New Roman" w:hAnsi="Times New Roman" w:cs="Times New Roman"/>
-        </w:rPr>
-        <w:t>rovnocenné s </w:t>
-      </w:r>
-      <w:proofErr w:type="spellStart"/>
-      <w:r>
-        <w:rPr>
-          <w:rFonts w:ascii="Times New Roman" w:hAnsi="Times New Roman" w:cs="Times New Roman"/>
-          <w:b/>
-          <w:bCs/>
-          <w:i/>
-          <w:iCs/>
-        </w:rPr>
-        <w:t>npm</w:t>
-      </w:r>
-      <w:proofErr w:type="spellEnd"/>
-      <w:r>
-        <w:rPr>
-          <w:rFonts w:ascii="Times New Roman" w:hAnsi="Times New Roman" w:cs="Times New Roman"/>
-          <w:b/>
-          <w:bCs/>
-          <w:i/>
-          <w:iCs/>
-        </w:rPr>
-        <w:t xml:space="preserve"> </w:t>
-      </w:r>
-      <w:proofErr w:type="spellStart"/>
-      <w:r>
-        <w:rPr>
-          <w:rFonts w:ascii="Times New Roman" w:hAnsi="Times New Roman" w:cs="Times New Roman"/>
-          <w:b/>
-          <w:bCs/>
-          <w:i/>
-          <w:iCs/>
-        </w:rPr>
-        <w:t>start</w:t>
-      </w:r>
-      <w:proofErr w:type="spellEnd"/>
+        <w:t>npm start</w:t>
+      </w:r>
       <w:r>
         <w:rPr>
           <w:rFonts w:ascii="Times New Roman" w:hAnsi="Times New Roman" w:cs="Times New Roman"/>
@@ -5024,7 +4905,7 @@
           <w:color w:val="auto"/>
         </w:rPr>
       </w:pPr>
-      <w:bookmarkStart w:id="6" w:name="_Toc31003666"/>
+      <w:bookmarkStart w:id="7" w:name="_Toc31026820"/>
       <w:r>
         <w:rPr>
           <w:rFonts w:ascii="Times New Roman" w:hAnsi="Times New Roman" w:cs="Times New Roman"/>
@@ -5034,7 +4915,7 @@
         </w:rPr>
         <w:t>Spustenie webovej aplikácie</w:t>
       </w:r>
-      <w:bookmarkEnd w:id="6"/>
+      <w:bookmarkEnd w:id="7"/>
     </w:p>
     <w:p>
       <w:pPr>
@@ -5153,7 +5034,6 @@
         </w:rPr>
         <w:t xml:space="preserve">ačíme </w:t>
       </w:r>
-      <w:proofErr w:type="spellStart"/>
       <w:r>
         <w:rPr>
           <w:rFonts w:ascii="Times New Roman" w:hAnsi="Times New Roman" w:cs="Times New Roman"/>
@@ -5164,7 +5044,6 @@
         </w:rPr>
         <w:t>enter</w:t>
       </w:r>
-      <w:proofErr w:type="spellEnd"/>
       <w:r>
         <w:rPr>
           <w:rFonts w:ascii="Times New Roman" w:hAnsi="Times New Roman" w:cs="Times New Roman"/>
@@ -5244,18 +5123,31 @@
           <w:rFonts w:ascii="Times New Roman" w:hAnsi="Times New Roman" w:cs="Times New Roman"/>
         </w:rPr>
       </w:pPr>
-      <w:bookmarkStart w:id="7" w:name="_Toc31011587"/>
+      <w:bookmarkStart w:id="8" w:name="_Toc31026792"/>
       <w:r>
         <w:t xml:space="preserve">Obrázok </w:t>
       </w:r>
-      <w:fldSimple w:instr=" SEQ Obrázok \* ARABIC ">
-        <w:r>
-          <w:rPr>
-            <w:noProof/>
-          </w:rPr>
-          <w:t>3</w:t>
-        </w:r>
-      </w:fldSimple>
+      <w:r>
+        <w:fldChar w:fldCharType="begin"/>
+      </w:r>
+      <w:r>
+        <w:instrText xml:space="preserve"> SEQ Obrázok \* ARABIC </w:instrText>
+      </w:r>
+      <w:r>
+        <w:fldChar w:fldCharType="separate"/>
+      </w:r>
+      <w:r>
+        <w:rPr>
+          <w:noProof/>
+        </w:rPr>
+        <w:t>3</w:t>
+      </w:r>
+      <w:r>
+        <w:rPr>
+          <w:noProof/>
+        </w:rPr>
+        <w:fldChar w:fldCharType="end"/>
+      </w:r>
       <w:r>
         <w:t>:</w:t>
       </w:r>
@@ -5277,7 +5169,7 @@
       <w:r>
         <w:t xml:space="preserve"> prehliadača</w:t>
       </w:r>
-      <w:bookmarkEnd w:id="7"/>
+      <w:bookmarkEnd w:id="8"/>
     </w:p>
     <w:p>
       <w:pPr>
@@ -5386,18 +5278,31 @@
           <w:bCs/>
         </w:rPr>
       </w:pPr>
-      <w:bookmarkStart w:id="8" w:name="_Toc31011588"/>
+      <w:bookmarkStart w:id="9" w:name="_Toc31026793"/>
       <w:r>
         <w:t xml:space="preserve">Obrázok </w:t>
       </w:r>
-      <w:fldSimple w:instr=" SEQ Obrázok \* ARABIC ">
-        <w:r>
-          <w:rPr>
-            <w:noProof/>
-          </w:rPr>
-          <w:t>4</w:t>
-        </w:r>
-      </w:fldSimple>
+      <w:r>
+        <w:fldChar w:fldCharType="begin"/>
+      </w:r>
+      <w:r>
+        <w:instrText xml:space="preserve"> SEQ Obrázok \* ARABIC </w:instrText>
+      </w:r>
+      <w:r>
+        <w:fldChar w:fldCharType="separate"/>
+      </w:r>
+      <w:r>
+        <w:rPr>
+          <w:noProof/>
+        </w:rPr>
+        <w:t>4</w:t>
+      </w:r>
+      <w:r>
+        <w:rPr>
+          <w:noProof/>
+        </w:rPr>
+        <w:fldChar w:fldCharType="end"/>
+      </w:r>
       <w:r>
         <w:t>: Spustenie webovej aplikácie</w:t>
       </w:r>
@@ -5410,7 +5315,7 @@
       <w:r>
         <w:t>/</w:t>
       </w:r>
-      <w:bookmarkEnd w:id="8"/>
+      <w:bookmarkEnd w:id="9"/>
     </w:p>
     <w:p>
       <w:pPr>
@@ -5527,7 +5432,6 @@
         </w:rPr>
         <w:t xml:space="preserve">Do vyhľadávača na štart panely zadáme príkaz </w:t>
       </w:r>
-      <w:proofErr w:type="spellStart"/>
       <w:r>
         <w:rPr>
           <w:rFonts w:ascii="Times New Roman" w:hAnsi="Times New Roman" w:cs="Times New Roman"/>
@@ -5538,14 +5442,12 @@
         </w:rPr>
         <w:t>cmd</w:t>
       </w:r>
-      <w:proofErr w:type="spellEnd"/>
       <w:r>
         <w:rPr>
           <w:rFonts w:ascii="Times New Roman" w:hAnsi="Times New Roman" w:cs="Times New Roman"/>
         </w:rPr>
         <w:t xml:space="preserve"> a stlačíme </w:t>
       </w:r>
-      <w:proofErr w:type="spellStart"/>
       <w:r>
         <w:rPr>
           <w:rFonts w:ascii="Times New Roman" w:hAnsi="Times New Roman" w:cs="Times New Roman"/>
@@ -5566,7 +5468,6 @@
         </w:rPr>
         <w:t>nter</w:t>
       </w:r>
-      <w:proofErr w:type="spellEnd"/>
       <w:r>
         <w:rPr>
           <w:rFonts w:ascii="Times New Roman" w:hAnsi="Times New Roman" w:cs="Times New Roman"/>
@@ -5598,7 +5499,6 @@
         </w:rPr>
         <w:t>Po spustený príkazového riadku (</w:t>
       </w:r>
-      <w:proofErr w:type="spellStart"/>
       <w:r>
         <w:rPr>
           <w:rFonts w:ascii="Times New Roman" w:hAnsi="Times New Roman" w:cs="Times New Roman"/>
@@ -5609,7 +5509,6 @@
         </w:rPr>
         <w:t>cmd</w:t>
       </w:r>
-      <w:proofErr w:type="spellEnd"/>
       <w:r>
         <w:rPr>
           <w:rFonts w:ascii="Times New Roman" w:hAnsi="Times New Roman" w:cs="Times New Roman"/>
@@ -5634,7 +5533,6 @@
         </w:rPr>
         <w:t xml:space="preserve"> </w:t>
       </w:r>
-      <w:proofErr w:type="spellStart"/>
       <w:r>
         <w:rPr>
           <w:rFonts w:ascii="Times New Roman" w:hAnsi="Times New Roman" w:cs="Times New Roman"/>
@@ -5653,18 +5551,7 @@
           <w:i/>
           <w:iCs/>
         </w:rPr>
-        <w:t>g</w:t>
-      </w:r>
-      <w:proofErr w:type="spellEnd"/>
-      <w:r>
-        <w:rPr>
-          <w:rFonts w:ascii="Times New Roman" w:hAnsi="Times New Roman" w:cs="Times New Roman"/>
-          <w:b/>
-          <w:bCs/>
-          <w:i/>
-          <w:iCs/>
-        </w:rPr>
-        <w:t>.</w:t>
+        <w:t>g.</w:t>
       </w:r>
     </w:p>
     <w:p>
@@ -5741,7 +5628,7 @@
           <w:rFonts w:ascii="Times New Roman" w:hAnsi="Times New Roman" w:cs="Times New Roman"/>
         </w:rPr>
       </w:pPr>
-      <w:bookmarkStart w:id="9" w:name="_Toc31011589"/>
+      <w:bookmarkStart w:id="10" w:name="_Toc31026794"/>
       <w:r>
         <w:rPr>
           <w:rFonts w:ascii="Times New Roman" w:hAnsi="Times New Roman" w:cs="Times New Roman"/>
@@ -5809,7 +5696,7 @@
         </w:rPr>
         <w:t xml:space="preserve"> PC, ktorý obsluhuje Node.js</w:t>
       </w:r>
-      <w:bookmarkEnd w:id="9"/>
+      <w:bookmarkEnd w:id="10"/>
     </w:p>
     <w:p>
       <w:pPr>
@@ -5889,7 +5776,6 @@
         </w:rPr>
         <w:t xml:space="preserve"> a stlačíme </w:t>
       </w:r>
-      <w:proofErr w:type="spellStart"/>
       <w:r>
         <w:rPr>
           <w:rFonts w:ascii="Times New Roman" w:hAnsi="Times New Roman" w:cs="Times New Roman"/>
@@ -5900,7 +5786,6 @@
         </w:rPr>
         <w:t>enter</w:t>
       </w:r>
-      <w:proofErr w:type="spellEnd"/>
       <w:r>
         <w:rPr>
           <w:rFonts w:ascii="Times New Roman" w:hAnsi="Times New Roman" w:cs="Times New Roman"/>
@@ -5982,7 +5867,7 @@
           <w:rFonts w:ascii="Times New Roman" w:hAnsi="Times New Roman" w:cs="Times New Roman"/>
         </w:rPr>
       </w:pPr>
-      <w:bookmarkStart w:id="10" w:name="_Toc31011590"/>
+      <w:bookmarkStart w:id="11" w:name="_Toc31026795"/>
       <w:r>
         <w:rPr>
           <w:rFonts w:ascii="Times New Roman" w:hAnsi="Times New Roman" w:cs="Times New Roman"/>
@@ -6050,7 +5935,7 @@
         </w:rPr>
         <w:t xml:space="preserve"> prehliadača</w:t>
       </w:r>
-      <w:bookmarkEnd w:id="10"/>
+      <w:bookmarkEnd w:id="11"/>
     </w:p>
     <w:p>
       <w:pPr>
@@ -6183,7 +6068,7 @@
         <w:spacing w:after="0" w:line="480" w:lineRule="auto"/>
         <w:jc w:val="center"/>
       </w:pPr>
-      <w:bookmarkStart w:id="11" w:name="_Toc31011591"/>
+      <w:bookmarkStart w:id="12" w:name="_Toc31026796"/>
       <w:r>
         <w:rPr>
           <w:rFonts w:ascii="Times New Roman" w:hAnsi="Times New Roman" w:cs="Times New Roman"/>
@@ -6233,10 +6118,10 @@
       <w:r>
         <w:t>IP adresy</w:t>
       </w:r>
-      <w:bookmarkEnd w:id="11"/>
       <w:r>
         <w:t>:3000/</w:t>
       </w:r>
+      <w:bookmarkEnd w:id="12"/>
     </w:p>
     <w:p>
       <w:pPr>
@@ -6249,7 +6134,7 @@
           <w:color w:val="auto"/>
         </w:rPr>
       </w:pPr>
-      <w:bookmarkStart w:id="12" w:name="_Toc31003667"/>
+      <w:bookmarkStart w:id="13" w:name="_Toc31026821"/>
       <w:r>
         <w:rPr>
           <w:rFonts w:ascii="Times New Roman" w:hAnsi="Times New Roman" w:cs="Times New Roman"/>
@@ -6259,7 +6144,7 @@
         </w:rPr>
         <w:t>Oboznámenie sa s webovou aplikáciou</w:t>
       </w:r>
-      <w:bookmarkEnd w:id="12"/>
+      <w:bookmarkEnd w:id="13"/>
     </w:p>
     <w:p>
       <w:pPr>
@@ -6301,7 +6186,6 @@
           <w:bCs/>
         </w:rPr>
       </w:pPr>
-      <w:proofErr w:type="spellStart"/>
       <w:r>
         <w:rPr>
           <w:rFonts w:ascii="Times New Roman" w:hAnsi="Times New Roman" w:cs="Times New Roman"/>
@@ -6318,7 +6202,6 @@
         </w:rPr>
         <w:t>uration</w:t>
       </w:r>
-      <w:proofErr w:type="spellEnd"/>
       <w:r>
         <w:rPr>
           <w:rFonts w:ascii="Times New Roman" w:hAnsi="Times New Roman" w:cs="Times New Roman"/>
@@ -6422,7 +6305,7 @@
           <w:bCs/>
         </w:rPr>
       </w:pPr>
-      <w:bookmarkStart w:id="13" w:name="_Toc31011592"/>
+      <w:bookmarkStart w:id="14" w:name="_Toc31026797"/>
       <w:r>
         <w:rPr>
           <w:rFonts w:ascii="Times New Roman" w:hAnsi="Times New Roman" w:cs="Times New Roman"/>
@@ -6466,7 +6349,7 @@
         </w:rPr>
         <w:t>: Konfigurácia</w:t>
       </w:r>
-      <w:bookmarkEnd w:id="13"/>
+      <w:bookmarkEnd w:id="14"/>
     </w:p>
     <w:p>
       <w:pPr>
@@ -6558,7 +6441,6 @@
           <w:bCs/>
         </w:rPr>
       </w:pPr>
-      <w:proofErr w:type="spellStart"/>
       <w:r>
         <w:rPr>
           <w:rFonts w:ascii="Times New Roman" w:hAnsi="Times New Roman" w:cs="Times New Roman"/>
@@ -6567,7 +6449,6 @@
         </w:rPr>
         <w:t>Dimension</w:t>
       </w:r>
-      <w:proofErr w:type="spellEnd"/>
     </w:p>
     <w:p>
       <w:pPr>
@@ -6677,41 +6558,13 @@
           <w:bCs/>
         </w:rPr>
       </w:pPr>
-      <w:proofErr w:type="spellStart"/>
-      <w:r>
-        <w:rPr>
-          <w:rFonts w:ascii="Times New Roman" w:hAnsi="Times New Roman" w:cs="Times New Roman"/>
-          <w:b/>
-          <w:bCs/>
-        </w:rPr>
-        <w:t>Automated</w:t>
-      </w:r>
-      <w:proofErr w:type="spellEnd"/>
-      <w:r>
-        <w:rPr>
-          <w:rFonts w:ascii="Times New Roman" w:hAnsi="Times New Roman" w:cs="Times New Roman"/>
-          <w:b/>
-          <w:bCs/>
-        </w:rPr>
-        <w:t xml:space="preserve"> </w:t>
-      </w:r>
-      <w:proofErr w:type="spellStart"/>
-      <w:r>
-        <w:rPr>
-          <w:rFonts w:ascii="Times New Roman" w:hAnsi="Times New Roman" w:cs="Times New Roman"/>
-          <w:b/>
-          <w:bCs/>
-        </w:rPr>
-        <w:t>checking</w:t>
-      </w:r>
-      <w:proofErr w:type="spellEnd"/>
-      <w:r>
-        <w:rPr>
-          <w:rFonts w:ascii="Times New Roman" w:hAnsi="Times New Roman" w:cs="Times New Roman"/>
-          <w:b/>
-          <w:bCs/>
-        </w:rPr>
-        <w:t xml:space="preserve"> interval</w:t>
+      <w:r>
+        <w:rPr>
+          <w:rFonts w:ascii="Times New Roman" w:hAnsi="Times New Roman" w:cs="Times New Roman"/>
+          <w:b/>
+          <w:bCs/>
+        </w:rPr>
+        <w:t>Automated checking interval</w:t>
       </w:r>
     </w:p>
     <w:p>
@@ -6993,41 +6846,13 @@
           <w:bCs/>
         </w:rPr>
       </w:pPr>
-      <w:proofErr w:type="spellStart"/>
-      <w:r>
-        <w:rPr>
-          <w:rFonts w:ascii="Times New Roman" w:hAnsi="Times New Roman" w:cs="Times New Roman"/>
-          <w:b/>
-          <w:bCs/>
-        </w:rPr>
-        <w:t>NodeJS</w:t>
-      </w:r>
-      <w:proofErr w:type="spellEnd"/>
-      <w:r>
-        <w:rPr>
-          <w:rFonts w:ascii="Times New Roman" w:hAnsi="Times New Roman" w:cs="Times New Roman"/>
-          <w:b/>
-          <w:bCs/>
-        </w:rPr>
-        <w:t xml:space="preserve"> </w:t>
-      </w:r>
-      <w:proofErr w:type="spellStart"/>
-      <w:r>
-        <w:rPr>
-          <w:rFonts w:ascii="Times New Roman" w:hAnsi="Times New Roman" w:cs="Times New Roman"/>
-          <w:b/>
-          <w:bCs/>
-        </w:rPr>
-        <w:t>webserver</w:t>
-      </w:r>
-      <w:proofErr w:type="spellEnd"/>
-      <w:r>
-        <w:rPr>
-          <w:rFonts w:ascii="Times New Roman" w:hAnsi="Times New Roman" w:cs="Times New Roman"/>
-          <w:b/>
-          <w:bCs/>
-        </w:rPr>
-        <w:t xml:space="preserve"> IP</w:t>
+      <w:r>
+        <w:rPr>
+          <w:rFonts w:ascii="Times New Roman" w:hAnsi="Times New Roman" w:cs="Times New Roman"/>
+          <w:b/>
+          <w:bCs/>
+        </w:rPr>
+        <w:t>NodeJS webserver IP</w:t>
       </w:r>
     </w:p>
     <w:p>
@@ -7059,7 +6884,6 @@
         </w:rPr>
         <w:t xml:space="preserve"> </w:t>
       </w:r>
-      <w:proofErr w:type="spellStart"/>
       <w:r>
         <w:rPr>
           <w:rFonts w:ascii="Times New Roman" w:hAnsi="Times New Roman" w:cs="Times New Roman"/>
@@ -7068,31 +6892,8 @@
           <w:i/>
           <w:iCs/>
         </w:rPr>
-        <w:t>NodeJS</w:t>
-      </w:r>
-      <w:proofErr w:type="spellEnd"/>
-      <w:r>
-        <w:rPr>
-          <w:rFonts w:ascii="Times New Roman" w:hAnsi="Times New Roman" w:cs="Times New Roman"/>
-          <w:b/>
-          <w:bCs/>
-          <w:i/>
-          <w:iCs/>
-        </w:rPr>
-        <w:t xml:space="preserve"> </w:t>
-      </w:r>
-      <w:proofErr w:type="spellStart"/>
-      <w:r>
-        <w:rPr>
-          <w:rFonts w:ascii="Times New Roman" w:hAnsi="Times New Roman" w:cs="Times New Roman"/>
-          <w:b/>
-          <w:bCs/>
-          <w:i/>
-          <w:iCs/>
-        </w:rPr>
-        <w:t>webservera</w:t>
-      </w:r>
-      <w:proofErr w:type="spellEnd"/>
+        <w:t>NodeJS webservera</w:t>
+      </w:r>
       <w:r>
         <w:rPr>
           <w:rFonts w:ascii="Times New Roman" w:hAnsi="Times New Roman" w:cs="Times New Roman"/>
@@ -7177,23 +6978,13 @@
           <w:bCs/>
         </w:rPr>
       </w:pPr>
-      <w:proofErr w:type="spellStart"/>
-      <w:r>
-        <w:rPr>
-          <w:rFonts w:ascii="Times New Roman" w:hAnsi="Times New Roman" w:cs="Times New Roman"/>
-          <w:b/>
-          <w:bCs/>
-        </w:rPr>
-        <w:t>Legend</w:t>
-      </w:r>
-      <w:proofErr w:type="spellEnd"/>
-      <w:r>
-        <w:rPr>
-          <w:rFonts w:ascii="Times New Roman" w:hAnsi="Times New Roman" w:cs="Times New Roman"/>
-          <w:b/>
-          <w:bCs/>
-        </w:rPr>
-        <w:t xml:space="preserve"> (Legenda)</w:t>
+      <w:r>
+        <w:rPr>
+          <w:rFonts w:ascii="Times New Roman" w:hAnsi="Times New Roman" w:cs="Times New Roman"/>
+          <w:b/>
+          <w:bCs/>
+        </w:rPr>
+        <w:t>Legend (Legenda)</w:t>
       </w:r>
     </w:p>
     <w:p>
@@ -7272,7 +7063,7 @@
           <w:rFonts w:ascii="Times New Roman" w:hAnsi="Times New Roman" w:cs="Times New Roman"/>
         </w:rPr>
       </w:pPr>
-      <w:bookmarkStart w:id="14" w:name="_Toc31011593"/>
+      <w:bookmarkStart w:id="15" w:name="_Toc31026798"/>
       <w:r>
         <w:rPr>
           <w:rFonts w:ascii="Times New Roman" w:hAnsi="Times New Roman" w:cs="Times New Roman"/>
@@ -7316,7 +7107,7 @@
         </w:rPr>
         <w:t>: Legenda</w:t>
       </w:r>
-      <w:bookmarkEnd w:id="14"/>
+      <w:bookmarkEnd w:id="15"/>
     </w:p>
     <w:p>
       <w:pPr>
@@ -7332,7 +7123,6 @@
           <w:bCs/>
         </w:rPr>
       </w:pPr>
-      <w:proofErr w:type="spellStart"/>
       <w:r>
         <w:rPr>
           <w:rFonts w:ascii="Times New Roman" w:hAnsi="Times New Roman" w:cs="Times New Roman"/>
@@ -7341,43 +7131,14 @@
         </w:rPr>
         <w:t>Space</w:t>
       </w:r>
-      <w:proofErr w:type="spellEnd"/>
-      <w:r>
-        <w:rPr>
-          <w:rFonts w:ascii="Times New Roman" w:hAnsi="Times New Roman" w:cs="Times New Roman"/>
-          <w:b/>
-          <w:bCs/>
-        </w:rPr>
-        <w:t xml:space="preserve"> =&gt; </w:t>
-      </w:r>
-      <w:proofErr w:type="spellStart"/>
-      <w:r>
-        <w:rPr>
-          <w:rFonts w:ascii="Times New Roman" w:hAnsi="Times New Roman" w:cs="Times New Roman"/>
-          <w:b/>
-          <w:bCs/>
-        </w:rPr>
-        <w:t>Select</w:t>
-      </w:r>
-      <w:proofErr w:type="spellEnd"/>
-      <w:r>
-        <w:rPr>
-          <w:rFonts w:ascii="Times New Roman" w:hAnsi="Times New Roman" w:cs="Times New Roman"/>
-          <w:b/>
-          <w:bCs/>
-        </w:rPr>
-        <w:t xml:space="preserve"> </w:t>
-      </w:r>
-      <w:proofErr w:type="spellStart"/>
-      <w:r>
-        <w:rPr>
-          <w:rFonts w:ascii="Times New Roman" w:hAnsi="Times New Roman" w:cs="Times New Roman"/>
-          <w:b/>
-          <w:bCs/>
-        </w:rPr>
-        <w:t>area</w:t>
-      </w:r>
-      <w:proofErr w:type="spellEnd"/>
+      <w:r>
+        <w:rPr>
+          <w:rFonts w:ascii="Times New Roman" w:hAnsi="Times New Roman" w:cs="Times New Roman"/>
+          <w:b/>
+          <w:bCs/>
+        </w:rPr>
+        <w:t xml:space="preserve"> =&gt; Select area</w:t>
+      </w:r>
     </w:p>
     <w:p>
       <w:pPr>
@@ -7397,7 +7158,6 @@
         </w:rPr>
         <w:t xml:space="preserve">Klávesa </w:t>
       </w:r>
-      <w:proofErr w:type="spellStart"/>
       <w:r>
         <w:rPr>
           <w:rFonts w:ascii="Times New Roman" w:hAnsi="Times New Roman" w:cs="Times New Roman"/>
@@ -7408,7 +7168,6 @@
         </w:rPr>
         <w:t>Space</w:t>
       </w:r>
-      <w:proofErr w:type="spellEnd"/>
       <w:r>
         <w:rPr>
           <w:rFonts w:ascii="Times New Roman" w:hAnsi="Times New Roman" w:cs="Times New Roman"/>
@@ -7502,36 +7261,8 @@
           <w:b/>
           <w:bCs/>
         </w:rPr>
-        <w:t xml:space="preserve"> =&gt; </w:t>
-      </w:r>
-      <w:proofErr w:type="spellStart"/>
-      <w:r>
-        <w:rPr>
-          <w:rFonts w:ascii="Times New Roman" w:hAnsi="Times New Roman" w:cs="Times New Roman"/>
-          <w:b/>
-          <w:bCs/>
-        </w:rPr>
-        <w:t>Cancel</w:t>
-      </w:r>
-      <w:proofErr w:type="spellEnd"/>
-      <w:r>
-        <w:rPr>
-          <w:rFonts w:ascii="Times New Roman" w:hAnsi="Times New Roman" w:cs="Times New Roman"/>
-          <w:b/>
-          <w:bCs/>
-        </w:rPr>
-        <w:t xml:space="preserve"> </w:t>
-      </w:r>
-      <w:proofErr w:type="spellStart"/>
-      <w:r>
-        <w:rPr>
-          <w:rFonts w:ascii="Times New Roman" w:hAnsi="Times New Roman" w:cs="Times New Roman"/>
-          <w:b/>
-          <w:bCs/>
-        </w:rPr>
-        <w:t>displaying</w:t>
-      </w:r>
-      <w:proofErr w:type="spellEnd"/>
+        <w:t xml:space="preserve"> =&gt; Cancel displaying</w:t>
+      </w:r>
     </w:p>
     <w:p>
       <w:pPr>
@@ -7660,36 +7391,8 @@
           <w:b/>
           <w:bCs/>
         </w:rPr>
-        <w:t xml:space="preserve"> =&gt; </w:t>
-      </w:r>
-      <w:proofErr w:type="spellStart"/>
-      <w:r>
-        <w:rPr>
-          <w:rFonts w:ascii="Times New Roman" w:hAnsi="Times New Roman" w:cs="Times New Roman"/>
-          <w:b/>
-          <w:bCs/>
-        </w:rPr>
-        <w:t>Square</w:t>
-      </w:r>
-      <w:proofErr w:type="spellEnd"/>
-      <w:r>
-        <w:rPr>
-          <w:rFonts w:ascii="Times New Roman" w:hAnsi="Times New Roman" w:cs="Times New Roman"/>
-          <w:b/>
-          <w:bCs/>
-        </w:rPr>
-        <w:t xml:space="preserve"> show/</w:t>
-      </w:r>
-      <w:proofErr w:type="spellStart"/>
-      <w:r>
-        <w:rPr>
-          <w:rFonts w:ascii="Times New Roman" w:hAnsi="Times New Roman" w:cs="Times New Roman"/>
-          <w:b/>
-          <w:bCs/>
-        </w:rPr>
-        <w:t>hide</w:t>
-      </w:r>
-      <w:proofErr w:type="spellEnd"/>
+        <w:t xml:space="preserve"> =&gt; Square show/hide</w:t>
+      </w:r>
     </w:p>
     <w:p>
       <w:pPr>
@@ -7777,21 +7480,7 @@
         <w:rPr>
           <w:rFonts w:ascii="Times New Roman" w:hAnsi="Times New Roman" w:cs="Times New Roman"/>
         </w:rPr>
-        <w:t xml:space="preserve"> (128x128 </w:t>
-      </w:r>
-      <w:proofErr w:type="spellStart"/>
-      <w:r>
-        <w:rPr>
-          <w:rFonts w:ascii="Times New Roman" w:hAnsi="Times New Roman" w:cs="Times New Roman"/>
-        </w:rPr>
-        <w:t>px</w:t>
-      </w:r>
-      <w:proofErr w:type="spellEnd"/>
-      <w:r>
-        <w:rPr>
-          <w:rFonts w:ascii="Times New Roman" w:hAnsi="Times New Roman" w:cs="Times New Roman"/>
-        </w:rPr>
-        <w:t>)</w:t>
+        <w:t xml:space="preserve"> (128x128 px)</w:t>
       </w:r>
       <w:r>
         <w:rPr>
@@ -7902,7 +7591,6 @@
           <w:bCs/>
         </w:rPr>
       </w:pPr>
-      <w:proofErr w:type="spellStart"/>
       <w:r>
         <w:rPr>
           <w:rFonts w:ascii="Times New Roman" w:hAnsi="Times New Roman" w:cs="Times New Roman"/>
@@ -7919,7 +7607,6 @@
         </w:rPr>
         <w:t>ing</w:t>
       </w:r>
-      <w:proofErr w:type="spellEnd"/>
       <w:r>
         <w:rPr>
           <w:rFonts w:ascii="Times New Roman" w:hAnsi="Times New Roman" w:cs="Times New Roman"/>
@@ -8007,7 +7694,7 @@
           <w:bCs/>
         </w:rPr>
       </w:pPr>
-      <w:bookmarkStart w:id="15" w:name="_Toc31011594"/>
+      <w:bookmarkStart w:id="16" w:name="_Toc31026799"/>
       <w:r>
         <w:rPr>
           <w:rFonts w:ascii="Times New Roman" w:hAnsi="Times New Roman" w:cs="Times New Roman"/>
@@ -8049,17 +7736,9 @@
         <w:rPr>
           <w:rFonts w:ascii="Times New Roman" w:hAnsi="Times New Roman" w:cs="Times New Roman"/>
         </w:rPr>
-        <w:t xml:space="preserve">: Stav displeja =&gt; </w:t>
-      </w:r>
-      <w:proofErr w:type="spellStart"/>
-      <w:r>
-        <w:rPr>
-          <w:rFonts w:ascii="Times New Roman" w:hAnsi="Times New Roman" w:cs="Times New Roman"/>
-        </w:rPr>
-        <w:t>Inaktívny</w:t>
-      </w:r>
-      <w:bookmarkEnd w:id="15"/>
-      <w:proofErr w:type="spellEnd"/>
+        <w:t>: Stav displeja =&gt; Inaktívny</w:t>
+      </w:r>
+      <w:bookmarkEnd w:id="16"/>
     </w:p>
     <w:p>
       <w:pPr>
@@ -8231,7 +7910,7 @@
           <w:bCs/>
         </w:rPr>
       </w:pPr>
-      <w:bookmarkStart w:id="16" w:name="_Toc31011595"/>
+      <w:bookmarkStart w:id="17" w:name="_Toc31026800"/>
       <w:r>
         <w:rPr>
           <w:rFonts w:ascii="Times New Roman" w:hAnsi="Times New Roman" w:cs="Times New Roman"/>
@@ -8281,7 +7960,7 @@
         </w:rPr>
         <w:t>y</w:t>
       </w:r>
-      <w:bookmarkEnd w:id="16"/>
+      <w:bookmarkEnd w:id="17"/>
     </w:p>
     <w:p>
       <w:pPr>
@@ -8448,7 +8127,7 @@
           <w:bCs/>
         </w:rPr>
       </w:pPr>
-      <w:bookmarkStart w:id="17" w:name="_Toc31011596"/>
+      <w:bookmarkStart w:id="18" w:name="_Toc31026801"/>
       <w:r>
         <w:rPr>
           <w:rFonts w:ascii="Times New Roman" w:hAnsi="Times New Roman" w:cs="Times New Roman"/>
@@ -8504,7 +8183,7 @@
         </w:rPr>
         <w:t>Stav displeja =&gt; Hotovo</w:t>
       </w:r>
-      <w:bookmarkEnd w:id="17"/>
+      <w:bookmarkEnd w:id="18"/>
     </w:p>
     <w:p>
       <w:pPr>
@@ -8602,7 +8281,7 @@
           <w:color w:val="auto"/>
         </w:rPr>
       </w:pPr>
-      <w:bookmarkStart w:id="18" w:name="_Toc31003668"/>
+      <w:bookmarkStart w:id="19" w:name="_Toc31026822"/>
       <w:r>
         <w:rPr>
           <w:rFonts w:ascii="Times New Roman" w:hAnsi="Times New Roman" w:cs="Times New Roman"/>
@@ -8657,7 +8336,7 @@
         </w:rPr>
         <w:t xml:space="preserve"> obsahu</w:t>
       </w:r>
-      <w:bookmarkEnd w:id="18"/>
+      <w:bookmarkEnd w:id="19"/>
     </w:p>
     <w:p>
       <w:pPr>
@@ -8811,7 +8490,6 @@
         </w:rPr>
         <w:t xml:space="preserve"> </w:t>
       </w:r>
-      <w:proofErr w:type="spellStart"/>
       <w:r>
         <w:rPr>
           <w:rFonts w:ascii="Times New Roman" w:hAnsi="Times New Roman" w:cs="Times New Roman"/>
@@ -8820,18 +8498,7 @@
           <w:i/>
           <w:iCs/>
         </w:rPr>
-        <w:t>Displaying</w:t>
-      </w:r>
-      <w:proofErr w:type="spellEnd"/>
-      <w:r>
-        <w:rPr>
-          <w:rFonts w:ascii="Times New Roman" w:hAnsi="Times New Roman" w:cs="Times New Roman"/>
-          <w:b/>
-          <w:bCs/>
-          <w:i/>
-          <w:iCs/>
-        </w:rPr>
-        <w:t xml:space="preserve"> status</w:t>
+        <w:t>Displaying status</w:t>
       </w:r>
       <w:r>
         <w:rPr>
@@ -8938,7 +8605,7 @@
           <w:rFonts w:ascii="Times New Roman" w:hAnsi="Times New Roman" w:cs="Times New Roman"/>
         </w:rPr>
       </w:pPr>
-      <w:bookmarkStart w:id="19" w:name="_Toc31011597"/>
+      <w:bookmarkStart w:id="20" w:name="_Toc31026802"/>
       <w:r>
         <w:rPr>
           <w:rFonts w:ascii="Times New Roman" w:hAnsi="Times New Roman" w:cs="Times New Roman"/>
@@ -9012,7 +8679,7 @@
         </w:rPr>
         <w:t xml:space="preserve"> zvolenej webovej stránky</w:t>
       </w:r>
-      <w:bookmarkEnd w:id="19"/>
+      <w:bookmarkEnd w:id="20"/>
       <w:r>
         <w:rPr>
           <w:rFonts w:ascii="Times New Roman" w:hAnsi="Times New Roman" w:cs="Times New Roman"/>
@@ -9093,7 +8760,7 @@
           <w:rFonts w:ascii="Times New Roman" w:hAnsi="Times New Roman" w:cs="Times New Roman"/>
         </w:rPr>
       </w:pPr>
-      <w:bookmarkStart w:id="20" w:name="_Toc31011598"/>
+      <w:bookmarkStart w:id="21" w:name="_Toc31026803"/>
       <w:r>
         <w:rPr>
           <w:rFonts w:ascii="Times New Roman" w:hAnsi="Times New Roman" w:cs="Times New Roman"/>
@@ -9167,7 +8834,7 @@
         </w:rPr>
         <w:t xml:space="preserve"> =&gt; INACTIVE</w:t>
       </w:r>
-      <w:bookmarkEnd w:id="20"/>
+      <w:bookmarkEnd w:id="21"/>
     </w:p>
     <w:p>
       <w:pPr>
@@ -9275,21 +8942,7 @@
         <w:rPr>
           <w:rFonts w:ascii="Times New Roman" w:hAnsi="Times New Roman" w:cs="Times New Roman"/>
         </w:rPr>
-        <w:t xml:space="preserve"> (128x128 </w:t>
-      </w:r>
-      <w:proofErr w:type="spellStart"/>
-      <w:r>
-        <w:rPr>
-          <w:rFonts w:ascii="Times New Roman" w:hAnsi="Times New Roman" w:cs="Times New Roman"/>
-        </w:rPr>
-        <w:t>px</w:t>
-      </w:r>
-      <w:proofErr w:type="spellEnd"/>
-      <w:r>
-        <w:rPr>
-          <w:rFonts w:ascii="Times New Roman" w:hAnsi="Times New Roman" w:cs="Times New Roman"/>
-        </w:rPr>
-        <w:t>)</w:t>
+        <w:t xml:space="preserve"> (128x128 px)</w:t>
       </w:r>
       <w:r>
         <w:rPr>
@@ -9329,7 +8982,6 @@
         </w:rPr>
         <w:t xml:space="preserve"> </w:t>
       </w:r>
-      <w:proofErr w:type="spellStart"/>
       <w:r>
         <w:rPr>
           <w:rFonts w:ascii="Times New Roman" w:hAnsi="Times New Roman" w:cs="Times New Roman"/>
@@ -9340,7 +8992,6 @@
         </w:rPr>
         <w:t>Space</w:t>
       </w:r>
-      <w:proofErr w:type="spellEnd"/>
       <w:r>
         <w:rPr>
           <w:rFonts w:ascii="Times New Roman" w:hAnsi="Times New Roman" w:cs="Times New Roman"/>
@@ -9443,7 +9094,6 @@
         </w:rPr>
         <w:t xml:space="preserve"> </w:t>
       </w:r>
-      <w:proofErr w:type="spellStart"/>
       <w:r>
         <w:rPr>
           <w:rFonts w:ascii="Times New Roman" w:hAnsi="Times New Roman" w:cs="Times New Roman"/>
@@ -9452,18 +9102,7 @@
           <w:i/>
           <w:iCs/>
         </w:rPr>
-        <w:t>Displaying</w:t>
-      </w:r>
-      <w:proofErr w:type="spellEnd"/>
-      <w:r>
-        <w:rPr>
-          <w:rFonts w:ascii="Times New Roman" w:hAnsi="Times New Roman" w:cs="Times New Roman"/>
-          <w:b/>
-          <w:bCs/>
-          <w:i/>
-          <w:iCs/>
-        </w:rPr>
-        <w:t xml:space="preserve"> status</w:t>
+        <w:t>Displaying status</w:t>
       </w:r>
       <w:r>
         <w:rPr>
@@ -9564,7 +9203,7 @@
           <w:rFonts w:ascii="Times New Roman" w:hAnsi="Times New Roman" w:cs="Times New Roman"/>
         </w:rPr>
       </w:pPr>
-      <w:bookmarkStart w:id="21" w:name="_Toc31011599"/>
+      <w:bookmarkStart w:id="22" w:name="_Toc31026804"/>
       <w:r>
         <w:rPr>
           <w:rFonts w:ascii="Times New Roman" w:hAnsi="Times New Roman" w:cs="Times New Roman"/>
@@ -9630,16 +9269,9 @@
         <w:rPr>
           <w:rFonts w:ascii="Times New Roman" w:hAnsi="Times New Roman" w:cs="Times New Roman"/>
         </w:rPr>
-        <w:t xml:space="preserve">na LCD </w:t>
-      </w:r>
-      <w:proofErr w:type="spellStart"/>
-      <w:r>
-        <w:rPr>
-          <w:rFonts w:ascii="Times New Roman" w:hAnsi="Times New Roman" w:cs="Times New Roman"/>
-        </w:rPr>
-        <w:t>disple</w:t>
-      </w:r>
-      <w:proofErr w:type="spellEnd"/>
+        <w:t>na LCD disple</w:t>
+      </w:r>
+      <w:bookmarkEnd w:id="22"/>
     </w:p>
     <w:p>
       <w:pPr>
@@ -9658,7 +9290,6 @@
         </w:rPr>
         <w:br w:type="page"/>
       </w:r>
-      <w:bookmarkEnd w:id="21"/>
     </w:p>
     <w:p>
       <w:pPr>
@@ -9735,7 +9366,7 @@
           <w:rFonts w:ascii="Times New Roman" w:hAnsi="Times New Roman" w:cs="Times New Roman"/>
         </w:rPr>
       </w:pPr>
-      <w:bookmarkStart w:id="22" w:name="_Toc31011600"/>
+      <w:bookmarkStart w:id="23" w:name="_Toc31026805"/>
       <w:r>
         <w:rPr>
           <w:rFonts w:ascii="Times New Roman" w:hAnsi="Times New Roman" w:cs="Times New Roman"/>
@@ -9791,7 +9422,7 @@
         </w:rPr>
         <w:t xml:space="preserve"> =&gt; ACTIVE</w:t>
       </w:r>
-      <w:bookmarkEnd w:id="22"/>
+      <w:bookmarkEnd w:id="23"/>
     </w:p>
     <w:p>
       <w:pPr>
@@ -9840,7 +9471,6 @@
         </w:rPr>
         <w:t xml:space="preserve">sa </w:t>
       </w:r>
-      <w:proofErr w:type="spellStart"/>
       <w:r>
         <w:rPr>
           <w:rFonts w:ascii="Times New Roman" w:hAnsi="Times New Roman" w:cs="Times New Roman"/>
@@ -9849,18 +9479,7 @@
           <w:i/>
           <w:iCs/>
         </w:rPr>
-        <w:t>Displaying</w:t>
-      </w:r>
-      <w:proofErr w:type="spellEnd"/>
-      <w:r>
-        <w:rPr>
-          <w:rFonts w:ascii="Times New Roman" w:hAnsi="Times New Roman" w:cs="Times New Roman"/>
-          <w:b/>
-          <w:bCs/>
-          <w:i/>
-          <w:iCs/>
-        </w:rPr>
-        <w:t xml:space="preserve"> status</w:t>
+        <w:t>Displaying status</w:t>
       </w:r>
       <w:r>
         <w:rPr>
@@ -9960,7 +9579,7 @@
           <w:rFonts w:ascii="Times New Roman" w:hAnsi="Times New Roman" w:cs="Times New Roman"/>
         </w:rPr>
       </w:pPr>
-      <w:bookmarkStart w:id="23" w:name="_Toc31011601"/>
+      <w:bookmarkStart w:id="24" w:name="_Toc31026806"/>
       <w:r>
         <w:rPr>
           <w:rFonts w:ascii="Times New Roman" w:hAnsi="Times New Roman" w:cs="Times New Roman"/>
@@ -10016,7 +9635,7 @@
         </w:rPr>
         <w:t xml:space="preserve"> =&gt; DONE</w:t>
       </w:r>
-      <w:bookmarkEnd w:id="23"/>
+      <w:bookmarkEnd w:id="24"/>
     </w:p>
     <w:p>
       <w:pPr>
@@ -10142,7 +9761,7 @@
           <w:rFonts w:ascii="Times New Roman" w:hAnsi="Times New Roman" w:cs="Times New Roman"/>
         </w:rPr>
       </w:pPr>
-      <w:bookmarkStart w:id="24" w:name="_Toc31011602"/>
+      <w:bookmarkStart w:id="25" w:name="_Toc31026807"/>
       <w:r>
         <w:rPr>
           <w:rFonts w:ascii="Times New Roman" w:hAnsi="Times New Roman" w:cs="Times New Roman"/>
@@ -10216,7 +9835,7 @@
         </w:rPr>
         <w:t xml:space="preserve"> =&gt; text</w:t>
       </w:r>
-      <w:bookmarkEnd w:id="24"/>
+      <w:bookmarkEnd w:id="25"/>
     </w:p>
     <w:p>
       <w:pPr>
@@ -10229,7 +9848,7 @@
           <w:color w:val="auto"/>
         </w:rPr>
       </w:pPr>
-      <w:bookmarkStart w:id="25" w:name="_Toc31003669"/>
+      <w:bookmarkStart w:id="26" w:name="_Toc31026823"/>
       <w:r>
         <w:rPr>
           <w:rFonts w:ascii="Times New Roman" w:hAnsi="Times New Roman" w:cs="Times New Roman"/>
@@ -10293,7 +9912,7 @@
         </w:rPr>
         <w:t>ou obsahu</w:t>
       </w:r>
-      <w:bookmarkEnd w:id="25"/>
+      <w:bookmarkEnd w:id="26"/>
     </w:p>
     <w:p>
       <w:pPr>
@@ -10417,7 +10036,6 @@
         </w:rPr>
         <w:t xml:space="preserve">Ako môžeme vidieť </w:t>
       </w:r>
-      <w:proofErr w:type="spellStart"/>
       <w:r>
         <w:rPr>
           <w:rFonts w:ascii="Times New Roman" w:hAnsi="Times New Roman" w:cs="Times New Roman"/>
@@ -10426,18 +10044,7 @@
           <w:i/>
           <w:iCs/>
         </w:rPr>
-        <w:t>Displaying</w:t>
-      </w:r>
-      <w:proofErr w:type="spellEnd"/>
-      <w:r>
-        <w:rPr>
-          <w:rFonts w:ascii="Times New Roman" w:hAnsi="Times New Roman" w:cs="Times New Roman"/>
-          <w:b/>
-          <w:bCs/>
-          <w:i/>
-          <w:iCs/>
-        </w:rPr>
-        <w:t xml:space="preserve"> status </w:t>
+        <w:t xml:space="preserve">Displaying status </w:t>
       </w:r>
       <w:r>
         <w:rPr>
@@ -10599,18 +10206,31 @@
         <w:spacing w:after="0" w:line="480" w:lineRule="auto"/>
         <w:jc w:val="center"/>
       </w:pPr>
-      <w:bookmarkStart w:id="26" w:name="_Toc31011603"/>
+      <w:bookmarkStart w:id="27" w:name="_Toc31026808"/>
       <w:r>
         <w:t xml:space="preserve">Obrázok </w:t>
       </w:r>
-      <w:fldSimple w:instr=" SEQ Obrázok \* ARABIC ">
-        <w:r>
-          <w:rPr>
-            <w:noProof/>
-          </w:rPr>
-          <w:t>19</w:t>
-        </w:r>
-      </w:fldSimple>
+      <w:r>
+        <w:fldChar w:fldCharType="begin"/>
+      </w:r>
+      <w:r>
+        <w:instrText xml:space="preserve"> SEQ Obrázok \* ARABIC </w:instrText>
+      </w:r>
+      <w:r>
+        <w:fldChar w:fldCharType="separate"/>
+      </w:r>
+      <w:r>
+        <w:rPr>
+          <w:noProof/>
+        </w:rPr>
+        <w:t>19</w:t>
+      </w:r>
+      <w:r>
+        <w:rPr>
+          <w:noProof/>
+        </w:rPr>
+        <w:fldChar w:fldCharType="end"/>
+      </w:r>
       <w:r>
         <w:t xml:space="preserve">: Vykresľovanie </w:t>
       </w:r>
@@ -10620,7 +10240,7 @@
       <w:r>
         <w:t>s automatickou aktualizáciou obsahu =&gt; DONE</w:t>
       </w:r>
-      <w:bookmarkEnd w:id="26"/>
+      <w:bookmarkEnd w:id="27"/>
     </w:p>
     <w:p>
       <w:pPr>
@@ -10735,18 +10355,31 @@
           <w:rFonts w:ascii="Times New Roman" w:hAnsi="Times New Roman" w:cs="Times New Roman"/>
         </w:rPr>
       </w:pPr>
-      <w:bookmarkStart w:id="27" w:name="_Toc31011604"/>
+      <w:bookmarkStart w:id="28" w:name="_Toc31026809"/>
       <w:r>
         <w:t xml:space="preserve">Obrázok </w:t>
       </w:r>
-      <w:fldSimple w:instr=" SEQ Obrázok \* ARABIC ">
-        <w:r>
-          <w:rPr>
-            <w:noProof/>
-          </w:rPr>
-          <w:t>20</w:t>
-        </w:r>
-      </w:fldSimple>
+      <w:r>
+        <w:fldChar w:fldCharType="begin"/>
+      </w:r>
+      <w:r>
+        <w:instrText xml:space="preserve"> SEQ Obrázok \* ARABIC </w:instrText>
+      </w:r>
+      <w:r>
+        <w:fldChar w:fldCharType="separate"/>
+      </w:r>
+      <w:r>
+        <w:rPr>
+          <w:noProof/>
+        </w:rPr>
+        <w:t>20</w:t>
+      </w:r>
+      <w:r>
+        <w:rPr>
+          <w:noProof/>
+        </w:rPr>
+        <w:fldChar w:fldCharType="end"/>
+      </w:r>
       <w:r>
         <w:t xml:space="preserve">: </w:t>
       </w:r>
@@ -10771,7 +10404,7 @@
       <w:r>
         <w:t>9:40</w:t>
       </w:r>
-      <w:bookmarkEnd w:id="27"/>
+      <w:bookmarkEnd w:id="28"/>
     </w:p>
     <w:p>
       <w:pPr>
@@ -10875,7 +10508,6 @@
         </w:rPr>
         <w:t xml:space="preserve">sa </w:t>
       </w:r>
-      <w:proofErr w:type="spellStart"/>
       <w:r>
         <w:rPr>
           <w:rFonts w:ascii="Times New Roman" w:hAnsi="Times New Roman" w:cs="Times New Roman"/>
@@ -10884,18 +10516,7 @@
           <w:i/>
           <w:iCs/>
         </w:rPr>
-        <w:t>Displaying</w:t>
-      </w:r>
-      <w:proofErr w:type="spellEnd"/>
-      <w:r>
-        <w:rPr>
-          <w:rFonts w:ascii="Times New Roman" w:hAnsi="Times New Roman" w:cs="Times New Roman"/>
-          <w:b/>
-          <w:bCs/>
-          <w:i/>
-          <w:iCs/>
-        </w:rPr>
-        <w:t xml:space="preserve"> status </w:t>
+        <w:t xml:space="preserve">Displaying status </w:t>
       </w:r>
       <w:r>
         <w:rPr>
@@ -11056,25 +10677,38 @@
         <w:spacing w:after="0" w:line="360" w:lineRule="auto"/>
         <w:jc w:val="center"/>
       </w:pPr>
-      <w:bookmarkStart w:id="28" w:name="_Toc31011605"/>
+      <w:bookmarkStart w:id="29" w:name="_Toc31026810"/>
       <w:r>
         <w:t xml:space="preserve">Obrázok </w:t>
       </w:r>
-      <w:fldSimple w:instr=" SEQ Obrázok \* ARABIC ">
-        <w:r>
-          <w:rPr>
-            <w:noProof/>
-          </w:rPr>
-          <w:t>21</w:t>
-        </w:r>
-      </w:fldSimple>
+      <w:r>
+        <w:fldChar w:fldCharType="begin"/>
+      </w:r>
+      <w:r>
+        <w:instrText xml:space="preserve"> SEQ Obrázok \* ARABIC </w:instrText>
+      </w:r>
+      <w:r>
+        <w:fldChar w:fldCharType="separate"/>
+      </w:r>
+      <w:r>
+        <w:rPr>
+          <w:noProof/>
+        </w:rPr>
+        <w:t>21</w:t>
+      </w:r>
+      <w:r>
+        <w:rPr>
+          <w:noProof/>
+        </w:rPr>
+        <w:fldChar w:fldCharType="end"/>
+      </w:r>
       <w:r>
         <w:t>: Potvrdzovacie okno =&gt; vyznačený obsah sa nezhoduje</w:t>
       </w:r>
-      <w:bookmarkEnd w:id="28"/>
       <w:r>
         <w:t>, LCD sa aktualizuje</w:t>
       </w:r>
+      <w:bookmarkEnd w:id="29"/>
     </w:p>
     <w:p>
       <w:pPr>
@@ -11143,25 +10777,38 @@
         <w:spacing w:after="0" w:line="480" w:lineRule="auto"/>
         <w:jc w:val="center"/>
       </w:pPr>
-      <w:bookmarkStart w:id="29" w:name="_Toc31011606"/>
+      <w:bookmarkStart w:id="30" w:name="_Toc31026811"/>
       <w:r>
         <w:t xml:space="preserve">Obrázok </w:t>
       </w:r>
-      <w:fldSimple w:instr=" SEQ Obrázok \* ARABIC ">
-        <w:r>
-          <w:rPr>
-            <w:noProof/>
-          </w:rPr>
-          <w:t>22</w:t>
-        </w:r>
-      </w:fldSimple>
+      <w:r>
+        <w:fldChar w:fldCharType="begin"/>
+      </w:r>
+      <w:r>
+        <w:instrText xml:space="preserve"> SEQ Obrázok \* ARABIC </w:instrText>
+      </w:r>
+      <w:r>
+        <w:fldChar w:fldCharType="separate"/>
+      </w:r>
+      <w:r>
+        <w:rPr>
+          <w:noProof/>
+        </w:rPr>
+        <w:t>22</w:t>
+      </w:r>
+      <w:r>
+        <w:rPr>
+          <w:noProof/>
+        </w:rPr>
+        <w:fldChar w:fldCharType="end"/>
+      </w:r>
       <w:r>
         <w:t>:</w:t>
       </w:r>
       <w:r>
         <w:t xml:space="preserve"> Vykresľovanie s automatickou aktualizáciou obsahu =&gt; ACTIVE</w:t>
       </w:r>
-      <w:bookmarkEnd w:id="29"/>
+      <w:bookmarkEnd w:id="30"/>
     </w:p>
     <w:p>
       <w:pPr>
@@ -11276,18 +10923,31 @@
         <w:spacing w:after="0" w:line="480" w:lineRule="auto"/>
         <w:jc w:val="center"/>
       </w:pPr>
-      <w:bookmarkStart w:id="30" w:name="_Toc31011607"/>
+      <w:bookmarkStart w:id="31" w:name="_Toc31026812"/>
       <w:r>
         <w:t xml:space="preserve">Obrázok </w:t>
       </w:r>
-      <w:fldSimple w:instr=" SEQ Obrázok \* ARABIC ">
-        <w:r>
-          <w:rPr>
-            <w:noProof/>
-          </w:rPr>
-          <w:t>23</w:t>
-        </w:r>
-      </w:fldSimple>
+      <w:r>
+        <w:fldChar w:fldCharType="begin"/>
+      </w:r>
+      <w:r>
+        <w:instrText xml:space="preserve"> SEQ Obrázok \* ARABIC </w:instrText>
+      </w:r>
+      <w:r>
+        <w:fldChar w:fldCharType="separate"/>
+      </w:r>
+      <w:r>
+        <w:rPr>
+          <w:noProof/>
+        </w:rPr>
+        <w:t>23</w:t>
+      </w:r>
+      <w:r>
+        <w:rPr>
+          <w:noProof/>
+        </w:rPr>
+        <w:fldChar w:fldCharType="end"/>
+      </w:r>
       <w:r>
         <w:t xml:space="preserve">: </w:t>
       </w:r>
@@ -11295,29 +10955,24 @@
         <w:t xml:space="preserve">Vykreslený </w:t>
       </w:r>
       <w:r>
-        <w:t>aktualizo</w:t>
-      </w:r>
-      <w:bookmarkStart w:id="31" w:name="_GoBack"/>
+        <w:t>aktualizovaný</w:t>
+      </w:r>
+      <w:r>
+        <w:t xml:space="preserve"> vyznačený</w:t>
+      </w:r>
+      <w:r>
+        <w:t xml:space="preserve"> </w:t>
+      </w:r>
+      <w:r>
+        <w:t>obsah na LCD displeji</w:t>
+      </w:r>
+      <w:r>
+        <w:t xml:space="preserve"> =&gt; </w:t>
+      </w:r>
+      <w:r>
+        <w:t>10:00</w:t>
+      </w:r>
       <w:bookmarkEnd w:id="31"/>
-      <w:r>
-        <w:t>vaný</w:t>
-      </w:r>
-      <w:r>
-        <w:t xml:space="preserve"> vyznačený</w:t>
-      </w:r>
-      <w:r>
-        <w:t xml:space="preserve"> </w:t>
-      </w:r>
-      <w:r>
-        <w:t>obsah na LCD displeji</w:t>
-      </w:r>
-      <w:r>
-        <w:t xml:space="preserve"> =&gt; </w:t>
-      </w:r>
-      <w:r>
-        <w:t>10:00</w:t>
-      </w:r>
-      <w:bookmarkEnd w:id="30"/>
     </w:p>
     <w:p>
       <w:pPr>
@@ -11346,7 +11001,7 @@
           <w:szCs w:val="28"/>
         </w:rPr>
       </w:pPr>
-      <w:bookmarkStart w:id="32" w:name="_Toc31003670"/>
+      <w:bookmarkStart w:id="32" w:name="_Toc31026824"/>
       <w:r>
         <w:rPr>
           <w:rFonts w:ascii="Times New Roman" w:hAnsi="Times New Roman" w:cs="Times New Roman"/>
@@ -11434,42 +11089,45 @@
           <w:szCs w:val="22"/>
         </w:rPr>
       </w:pPr>
-      <w:bookmarkStart w:id="33" w:name="_Toc31011608"/>
+      <w:bookmarkStart w:id="33" w:name="_Toc31026813"/>
       <w:r>
         <w:t xml:space="preserve">Obrázok </w:t>
       </w:r>
-      <w:fldSimple w:instr=" SEQ Obrázok \* ARABIC ">
-        <w:r>
-          <w:rPr>
-            <w:noProof/>
-          </w:rPr>
-          <w:t>24</w:t>
-        </w:r>
-      </w:fldSimple>
+      <w:r>
+        <w:fldChar w:fldCharType="begin"/>
+      </w:r>
+      <w:r>
+        <w:instrText xml:space="preserve"> SEQ Obrázok \* ARABIC </w:instrText>
+      </w:r>
+      <w:r>
+        <w:fldChar w:fldCharType="separate"/>
+      </w:r>
+      <w:r>
+        <w:rPr>
+          <w:noProof/>
+        </w:rPr>
+        <w:t>24</w:t>
+      </w:r>
+      <w:r>
+        <w:rPr>
+          <w:noProof/>
+        </w:rPr>
+        <w:fldChar w:fldCharType="end"/>
+      </w:r>
       <w:r>
         <w:t xml:space="preserve">: UML </w:t>
       </w:r>
       <w:r>
         <w:t xml:space="preserve">=&gt; </w:t>
       </w:r>
-      <w:proofErr w:type="spellStart"/>
-      <w:r>
-        <w:t>Use</w:t>
-      </w:r>
-      <w:proofErr w:type="spellEnd"/>
-      <w:r>
-        <w:t xml:space="preserve"> </w:t>
-      </w:r>
-      <w:proofErr w:type="spellStart"/>
+      <w:r>
+        <w:t xml:space="preserve">Use </w:t>
+      </w:r>
       <w:r>
         <w:t>c</w:t>
       </w:r>
       <w:r>
-        <w:t>ase</w:t>
-      </w:r>
-      <w:proofErr w:type="spellEnd"/>
-      <w:r>
-        <w:t xml:space="preserve"> </w:t>
+        <w:t xml:space="preserve">ase </w:t>
       </w:r>
       <w:r>
         <w:t>d</w:t>
@@ -11524,7 +11182,6 @@
         </w:rPr>
         <w:t xml:space="preserve"> =&gt; </w:t>
       </w:r>
-      <w:proofErr w:type="spellStart"/>
       <w:r>
         <w:rPr>
           <w:rFonts w:ascii="Times New Roman" w:eastAsiaTheme="majorEastAsia" w:hAnsi="Times New Roman" w:cs="Times New Roman"/>
@@ -11535,7 +11192,6 @@
         </w:rPr>
         <w:t>BackEnd</w:t>
       </w:r>
-      <w:proofErr w:type="spellEnd"/>
       <w:r>
         <w:rPr>
           <w:rFonts w:ascii="Times New Roman" w:eastAsiaTheme="majorEastAsia" w:hAnsi="Times New Roman" w:cs="Times New Roman"/>
@@ -11592,7 +11248,6 @@
         </w:rPr>
         <w:t xml:space="preserve"> =&gt; </w:t>
       </w:r>
-      <w:proofErr w:type="spellStart"/>
       <w:r>
         <w:rPr>
           <w:rFonts w:ascii="Times New Roman" w:eastAsiaTheme="majorEastAsia" w:hAnsi="Times New Roman" w:cs="Times New Roman"/>
@@ -11613,7 +11268,6 @@
         </w:rPr>
         <w:t>End</w:t>
       </w:r>
-      <w:proofErr w:type="spellEnd"/>
       <w:r>
         <w:rPr>
           <w:rFonts w:ascii="Times New Roman" w:eastAsiaTheme="majorEastAsia" w:hAnsi="Times New Roman" w:cs="Times New Roman"/>
@@ -11686,7 +11340,6 @@
         </w:rPr>
         <w:t xml:space="preserve"> Node.js =&gt; </w:t>
       </w:r>
-      <w:proofErr w:type="spellStart"/>
       <w:r>
         <w:rPr>
           <w:rFonts w:ascii="Times New Roman" w:eastAsiaTheme="majorEastAsia" w:hAnsi="Times New Roman" w:cs="Times New Roman"/>
@@ -11707,14 +11360,12 @@
         </w:rPr>
         <w:t>u</w:t>
       </w:r>
-      <w:proofErr w:type="spellEnd"/>
       <w:r>
         <w:rPr>
           <w:rFonts w:ascii="Times New Roman" w:eastAsiaTheme="majorEastAsia" w:hAnsi="Times New Roman" w:cs="Times New Roman"/>
         </w:rPr>
         <w:t xml:space="preserve"> na </w:t>
       </w:r>
-      <w:proofErr w:type="spellStart"/>
       <w:r>
         <w:rPr>
           <w:rFonts w:ascii="Times New Roman" w:eastAsiaTheme="majorEastAsia" w:hAnsi="Times New Roman" w:cs="Times New Roman"/>
@@ -11725,7 +11376,6 @@
         </w:rPr>
         <w:t>NodeMCU</w:t>
       </w:r>
-      <w:proofErr w:type="spellEnd"/>
       <w:r>
         <w:rPr>
           <w:rFonts w:ascii="Times New Roman" w:eastAsiaTheme="majorEastAsia" w:hAnsi="Times New Roman" w:cs="Times New Roman"/>
@@ -11798,7 +11448,6 @@
         </w:rPr>
         <w:t xml:space="preserve">ásledne </w:t>
       </w:r>
-      <w:proofErr w:type="spellStart"/>
       <w:r>
         <w:rPr>
           <w:rFonts w:ascii="Times New Roman" w:eastAsiaTheme="majorEastAsia" w:hAnsi="Times New Roman" w:cs="Times New Roman"/>
@@ -11809,7 +11458,6 @@
         </w:rPr>
         <w:t>NodeMCU</w:t>
       </w:r>
-      <w:proofErr w:type="spellEnd"/>
       <w:r>
         <w:rPr>
           <w:rFonts w:ascii="Times New Roman" w:eastAsiaTheme="majorEastAsia" w:hAnsi="Times New Roman" w:cs="Times New Roman"/>
@@ -12002,7 +11650,6 @@
         </w:rPr>
         <w:t xml:space="preserve"> =&gt; </w:t>
       </w:r>
-      <w:proofErr w:type="spellStart"/>
       <w:r>
         <w:rPr>
           <w:rFonts w:ascii="Times New Roman" w:eastAsiaTheme="majorEastAsia" w:hAnsi="Times New Roman" w:cs="Times New Roman"/>
@@ -12023,7 +11670,6 @@
         </w:rPr>
         <w:t>End</w:t>
       </w:r>
-      <w:proofErr w:type="spellEnd"/>
       <w:r>
         <w:rPr>
           <w:rFonts w:ascii="Times New Roman" w:eastAsiaTheme="majorEastAsia" w:hAnsi="Times New Roman" w:cs="Times New Roman"/>
@@ -12050,7 +11696,6 @@
         </w:rPr>
         <w:t xml:space="preserve"> =&gt; </w:t>
       </w:r>
-      <w:proofErr w:type="spellStart"/>
       <w:r>
         <w:rPr>
           <w:rFonts w:ascii="Times New Roman" w:eastAsiaTheme="majorEastAsia" w:hAnsi="Times New Roman" w:cs="Times New Roman"/>
@@ -12081,7 +11726,6 @@
         </w:rPr>
         <w:t>u</w:t>
       </w:r>
-      <w:proofErr w:type="spellEnd"/>
       <w:r>
         <w:rPr>
           <w:rFonts w:ascii="Times New Roman" w:eastAsiaTheme="majorEastAsia" w:hAnsi="Times New Roman" w:cs="Times New Roman"/>
@@ -12106,7 +11750,6 @@
         </w:rPr>
         <w:t xml:space="preserve">začína posielanie pixelov na </w:t>
       </w:r>
-      <w:proofErr w:type="spellStart"/>
       <w:r>
         <w:rPr>
           <w:rFonts w:ascii="Times New Roman" w:eastAsiaTheme="majorEastAsia" w:hAnsi="Times New Roman" w:cs="Times New Roman"/>
@@ -12117,7 +11760,6 @@
         </w:rPr>
         <w:t>NodeMCU</w:t>
       </w:r>
-      <w:proofErr w:type="spellEnd"/>
       <w:r>
         <w:rPr>
           <w:rFonts w:ascii="Times New Roman" w:eastAsiaTheme="majorEastAsia" w:hAnsi="Times New Roman" w:cs="Times New Roman"/>
@@ -12153,7 +11795,7 @@
           <w:lang w:val="en-GB"/>
         </w:rPr>
       </w:pPr>
-      <w:bookmarkStart w:id="34" w:name="_Toc31003671"/>
+      <w:bookmarkStart w:id="34" w:name="_Toc31026825"/>
       <w:r>
         <w:rPr>
           <w:rFonts w:ascii="Times New Roman" w:hAnsi="Times New Roman" w:cs="Times New Roman"/>
@@ -12180,7 +11822,6 @@
           <w:rFonts w:ascii="Times New Roman" w:hAnsi="Times New Roman" w:cs="Times New Roman"/>
         </w:rPr>
       </w:pPr>
-      <w:proofErr w:type="spellStart"/>
       <w:r>
         <w:rPr>
           <w:rFonts w:ascii="Times New Roman" w:hAnsi="Times New Roman" w:cs="Times New Roman"/>
@@ -12193,7 +11834,6 @@
         </w:rPr>
         <w:t>ikrokontrolér</w:t>
       </w:r>
-      <w:proofErr w:type="spellEnd"/>
       <w:r>
         <w:rPr>
           <w:rFonts w:ascii="Times New Roman" w:hAnsi="Times New Roman" w:cs="Times New Roman"/>
@@ -12304,14 +11944,12 @@
         </w:rPr>
         <w:t xml:space="preserve"> modul typu </w:t>
       </w:r>
-      <w:proofErr w:type="spellStart"/>
       <w:r>
         <w:rPr>
           <w:rFonts w:ascii="Times New Roman" w:hAnsi="Times New Roman" w:cs="Times New Roman"/>
         </w:rPr>
         <w:t>NodeMCU</w:t>
       </w:r>
-      <w:proofErr w:type="spellEnd"/>
     </w:p>
     <w:p>
       <w:pPr>
@@ -12326,7 +11964,7 @@
           <w:szCs w:val="28"/>
         </w:rPr>
       </w:pPr>
-      <w:bookmarkStart w:id="35" w:name="_Toc31003672"/>
+      <w:bookmarkStart w:id="35" w:name="_Toc31026826"/>
       <w:r>
         <w:rPr>
           <w:rFonts w:ascii="Times New Roman" w:hAnsi="Times New Roman" w:cs="Times New Roman"/>
@@ -12421,7 +12059,7 @@
           <w:rFonts w:ascii="Times New Roman" w:hAnsi="Times New Roman" w:cs="Times New Roman"/>
         </w:rPr>
       </w:pPr>
-      <w:bookmarkStart w:id="36" w:name="_Toc31011609"/>
+      <w:bookmarkStart w:id="36" w:name="_Toc31026814"/>
       <w:r>
         <w:rPr>
           <w:rFonts w:ascii="Times New Roman" w:hAnsi="Times New Roman" w:cs="Times New Roman"/>
@@ -12498,7 +12136,7 @@
           <w:szCs w:val="28"/>
         </w:rPr>
       </w:pPr>
-      <w:bookmarkStart w:id="37" w:name="_Toc31003673"/>
+      <w:bookmarkStart w:id="37" w:name="_Toc31026827"/>
       <w:r>
         <w:rPr>
           <w:rFonts w:ascii="Times New Roman" w:hAnsi="Times New Roman" w:cs="Times New Roman"/>
@@ -12626,18 +12264,31 @@
         <w:spacing w:after="0" w:line="480" w:lineRule="auto"/>
         <w:jc w:val="center"/>
       </w:pPr>
-      <w:bookmarkStart w:id="38" w:name="_Toc31011610"/>
+      <w:bookmarkStart w:id="38" w:name="_Toc31026815"/>
       <w:r>
         <w:t xml:space="preserve">Obrázok </w:t>
       </w:r>
-      <w:fldSimple w:instr=" SEQ Obrázok \* ARABIC ">
-        <w:r>
-          <w:rPr>
-            <w:noProof/>
-          </w:rPr>
-          <w:t>26</w:t>
-        </w:r>
-      </w:fldSimple>
+      <w:r>
+        <w:fldChar w:fldCharType="begin"/>
+      </w:r>
+      <w:r>
+        <w:instrText xml:space="preserve"> SEQ Obrázok \* ARABIC </w:instrText>
+      </w:r>
+      <w:r>
+        <w:fldChar w:fldCharType="separate"/>
+      </w:r>
+      <w:r>
+        <w:rPr>
+          <w:noProof/>
+        </w:rPr>
+        <w:t>26</w:t>
+      </w:r>
+      <w:r>
+        <w:rPr>
+          <w:noProof/>
+        </w:rPr>
+        <w:fldChar w:fldCharType="end"/>
+      </w:r>
       <w:r>
         <w:t>: Návrh schémy zapojenia</w:t>
       </w:r>
@@ -12656,7 +12307,7 @@
           <w:szCs w:val="28"/>
         </w:rPr>
       </w:pPr>
-      <w:bookmarkStart w:id="39" w:name="_Toc31003674"/>
+      <w:bookmarkStart w:id="39" w:name="_Toc31026828"/>
       <w:r>
         <w:rPr>
           <w:rFonts w:ascii="Times New Roman" w:hAnsi="Times New Roman" w:cs="Times New Roman"/>
@@ -12769,18 +12420,31 @@
         <w:pStyle w:val="Popis"/>
         <w:jc w:val="center"/>
       </w:pPr>
-      <w:bookmarkStart w:id="40" w:name="_Toc31011611"/>
+      <w:bookmarkStart w:id="40" w:name="_Toc31026816"/>
       <w:r>
         <w:t xml:space="preserve">Obrázok </w:t>
       </w:r>
-      <w:fldSimple w:instr=" SEQ Obrázok \* ARABIC ">
-        <w:r>
-          <w:rPr>
-            <w:noProof/>
-          </w:rPr>
-          <w:t>27</w:t>
-        </w:r>
-      </w:fldSimple>
+      <w:r>
+        <w:fldChar w:fldCharType="begin"/>
+      </w:r>
+      <w:r>
+        <w:instrText xml:space="preserve"> SEQ Obrázok \* ARABIC </w:instrText>
+      </w:r>
+      <w:r>
+        <w:fldChar w:fldCharType="separate"/>
+      </w:r>
+      <w:r>
+        <w:rPr>
+          <w:noProof/>
+        </w:rPr>
+        <w:t>27</w:t>
+      </w:r>
+      <w:r>
+        <w:rPr>
+          <w:noProof/>
+        </w:rPr>
+        <w:fldChar w:fldCharType="end"/>
+      </w:r>
       <w:r>
         <w:t>:</w:t>
       </w:r>
@@ -15771,7 +15435,7 @@
 </file>
 
 <file path=customXml/itemProps1.xml><?xml version="1.0" encoding="utf-8"?>
-<ds:datastoreItem xmlns:ds="http://schemas.openxmlformats.org/officeDocument/2006/customXml" ds:itemID="{4EEF09A7-A65A-48E6-80AA-EFE04693D2B8}">
+<ds:datastoreItem xmlns:ds="http://schemas.openxmlformats.org/officeDocument/2006/customXml" ds:itemID="{8DCD7F38-051D-4EA4-BF54-0AB7F7F8AECF}">
   <ds:schemaRefs>
     <ds:schemaRef ds:uri="http://schemas.openxmlformats.org/officeDocument/2006/bibliography"/>
   </ds:schemaRefs>
